--- a/Avinash_Singh_Report.docx
+++ b/Avinash_Singh_Report.docx
@@ -44,9 +44,11 @@
           <w:sz w:val="24"/>
           <w:szCs w:val="24"/>
         </w:rPr>
-        <w:t xml:space="preserve">Fabricating data to generate accurate and viable data is </w:t>
-      </w:r>
-      <w:r>
+        <w:t>Fabricating data to generate accurate and viable data is always a difficult step.</w:t>
+      </w:r>
+    </w:p>
+    <w:p>
+      <w:pPr>
         <w:rPr>
           <w:rStyle w:val="fontstyle01"/>
           <w:rFonts w:ascii="Times New Roman" w:hAnsi="Times New Roman" w:cs="Times New Roman"/>
@@ -54,8 +56,7 @@
           <w:sz w:val="24"/>
           <w:szCs w:val="24"/>
         </w:rPr>
-        <w:t>always a difficult step</w:t>
-      </w:r>
+      </w:pPr>
       <w:r>
         <w:rPr>
           <w:rStyle w:val="fontstyle01"/>
@@ -64,11 +65,20 @@
           <w:sz w:val="24"/>
           <w:szCs w:val="24"/>
         </w:rPr>
-        <w:t>.</w:t>
-      </w:r>
-    </w:p>
-    <w:p>
-      <w:pPr>
+        <w:t xml:space="preserve">I sourced my data mostly from using packages out there specifically for data </w:t>
+      </w:r>
+      <w:r>
+        <w:rPr>
+          <w:rStyle w:val="fontstyle01"/>
+          <w:rFonts w:ascii="Times New Roman" w:hAnsi="Times New Roman" w:cs="Times New Roman"/>
+          <w:b w:val="0"/>
+          <w:noProof/>
+          <w:sz w:val="24"/>
+          <w:szCs w:val="24"/>
+        </w:rPr>
+        <w:t>generation</w:t>
+      </w:r>
+      <w:r>
         <w:rPr>
           <w:rStyle w:val="fontstyle01"/>
           <w:rFonts w:ascii="Times New Roman" w:hAnsi="Times New Roman" w:cs="Times New Roman"/>
@@ -76,16 +86,7 @@
           <w:sz w:val="24"/>
           <w:szCs w:val="24"/>
         </w:rPr>
-      </w:pPr>
-      <w:r>
-        <w:rPr>
-          <w:rStyle w:val="fontstyle01"/>
-          <w:rFonts w:ascii="Times New Roman" w:hAnsi="Times New Roman" w:cs="Times New Roman"/>
-          <w:b w:val="0"/>
-          <w:sz w:val="24"/>
-          <w:szCs w:val="24"/>
-        </w:rPr>
-        <w:t>I sourced my data mostly from using packages out there specifically for data generation, and sourcing various websites and blogs for additional information and ideas for having fraudulent claims.</w:t>
+        <w:t xml:space="preserve"> and sourcing various websites and blogs for additional information and ideas for having fraudulent claims.</w:t>
       </w:r>
     </w:p>
     <w:p>
@@ -139,7 +140,43 @@
         <w:t xml:space="preserve"> </w:t>
       </w:r>
       <w:r>
-        <w:t xml:space="preserve">in conjunction to get better and appropriate results, I initially started off with a excel database of names and surnames, but due to the malformation of the database it was tedious and cumbersome to validate and integrate.  I also used some random data which I implemented and validated to make the data set more realistic. </w:t>
+        <w:t xml:space="preserve">in conjunction to get better and appropriate results, I initially started off with </w:t>
+      </w:r>
+      <w:r>
+        <w:rPr>
+          <w:noProof/>
+        </w:rPr>
+        <w:t>a</w:t>
+      </w:r>
+      <w:r>
+        <w:rPr>
+          <w:noProof/>
+        </w:rPr>
+        <w:t>n</w:t>
+      </w:r>
+      <w:r>
+        <w:rPr>
+          <w:noProof/>
+        </w:rPr>
+        <w:t xml:space="preserve"> excel</w:t>
+      </w:r>
+      <w:r>
+        <w:t xml:space="preserve"> database of names and surnames, but due to the malformation of the </w:t>
+      </w:r>
+      <w:r>
+        <w:rPr>
+          <w:noProof/>
+        </w:rPr>
+        <w:t>database</w:t>
+      </w:r>
+      <w:r>
+        <w:rPr>
+          <w:noProof/>
+        </w:rPr>
+        <w:t>,</w:t>
+      </w:r>
+      <w:r>
+        <w:t xml:space="preserve"> it was tedious and cumbersome to validate and integrate.  I also used some random data which I implemented and validated to make the data set more realistic. </w:t>
       </w:r>
       <w:r>
         <w:t xml:space="preserve"> Here is the list of fraudulent claims reasons with explanations.</w:t>
@@ -185,7 +222,13 @@
               <w:t xml:space="preserve">It is important to know the date of birth of a </w:t>
             </w:r>
             <w:r>
-              <w:t>person, since it is possible to work out the age of the person and check maturity ages for the policy.</w:t>
+              <w:rPr>
+                <w:noProof/>
+              </w:rPr>
+              <w:t>person</w:t>
+            </w:r>
+            <w:r>
+              <w:t xml:space="preserve"> since it is possible to work out the age of the person and check maturity ages for the policy.</w:t>
             </w:r>
           </w:p>
         </w:tc>
@@ -309,7 +352,19 @@
           </w:tcPr>
           <w:p>
             <w:r>
-              <w:t>Also another mandatory field since this verifies if the claim was within the policy agreement, due to the fact that the policy may not exist.</w:t>
+              <w:rPr>
+                <w:noProof/>
+              </w:rPr>
+              <w:t>Also</w:t>
+            </w:r>
+            <w:r>
+              <w:rPr>
+                <w:noProof/>
+              </w:rPr>
+              <w:t>,</w:t>
+            </w:r>
+            <w:r>
+              <w:t xml:space="preserve"> another mandatory field since this verifies if the claim was within the policy agreement, due to the fact that the policy may not exist.</w:t>
             </w:r>
           </w:p>
         </w:tc>
@@ -563,10 +618,19 @@
           </w:tcPr>
           <w:p>
             <w:r>
-              <w:t>Age is a requirement that each insurer has, you have to have a reasonable age, older than 18 and younger that a maximum age of 120.</w:t>
+              <w:t>Age is a requirement that each insurer has, you have to have a reasonable age, older than 18</w:t>
+            </w:r>
+            <w:r>
+              <w:t xml:space="preserve"> (or turning</w:t>
             </w:r>
             <w:bookmarkStart w:id="0" w:name="_GoBack"/>
             <w:bookmarkEnd w:id="0"/>
+            <w:r>
+              <w:t>)</w:t>
+            </w:r>
+            <w:r>
+              <w:t xml:space="preserve"> and younger that a maximum age of 120.</w:t>
+            </w:r>
           </w:p>
         </w:tc>
       </w:tr>
@@ -1414,6 +1478,7 @@
   <w:style w:type="character" w:default="1" w:styleId="DefaultParagraphFont">
     <w:name w:val="Default Paragraph Font"/>
     <w:uiPriority w:val="1"/>
+    <w:semiHidden/>
     <w:unhideWhenUsed/>
   </w:style>
   <w:style w:type="table" w:default="1" w:styleId="TableNormal">

--- a/Avinash_Singh_Report.docx
+++ b/Avinash_Singh_Report.docx
@@ -106,7 +106,6 @@
           <w:rFonts w:ascii="Times New Roman" w:hAnsi="Times New Roman" w:cs="Times New Roman"/>
           <w:b w:val="0"/>
           <w:i/>
-          <w:sz w:val="24"/>
           <w:szCs w:val="24"/>
           <w:u w:val="single"/>
         </w:rPr>
@@ -118,7 +117,6 @@
           <w:rFonts w:ascii="Times New Roman" w:hAnsi="Times New Roman" w:cs="Times New Roman"/>
           <w:b w:val="0"/>
           <w:i/>
-          <w:sz w:val="24"/>
           <w:szCs w:val="24"/>
         </w:rPr>
         <w:t xml:space="preserve"> </w:t>
@@ -621,12 +619,7 @@
               <w:t>Age is a requirement that each insurer has, you have to have a reasonable age, older than 18</w:t>
             </w:r>
             <w:r>
-              <w:t xml:space="preserve"> (or turning</w:t>
-            </w:r>
-            <w:bookmarkStart w:id="0" w:name="_GoBack"/>
-            <w:bookmarkEnd w:id="0"/>
-            <w:r>
-              <w:t>)</w:t>
+              <w:t xml:space="preserve"> (or turning)</w:t>
             </w:r>
             <w:r>
               <w:t xml:space="preserve"> and younger that a maximum age of 120.</w:t>
@@ -645,16 +638,38 @@
           <w:szCs w:val="32"/>
         </w:rPr>
       </w:pPr>
-    </w:p>
-    <w:p>
-      <w:pPr>
+      <w:r>
         <w:rPr>
           <w:rStyle w:val="fontstyle01"/>
           <w:rFonts w:ascii="Times New Roman" w:hAnsi="Times New Roman" w:cs="Times New Roman"/>
           <w:sz w:val="32"/>
           <w:szCs w:val="32"/>
         </w:rPr>
-      </w:pPr>
+        <w:t>EDA</w:t>
+      </w:r>
+    </w:p>
+    <w:p>
+      <w:pPr>
+        <w:rPr>
+          <w:rStyle w:val="fontstyle01"/>
+          <w:rFonts w:ascii="Times New Roman" w:hAnsi="Times New Roman" w:cs="Times New Roman"/>
+          <w:b w:val="0"/>
+          <w:sz w:val="24"/>
+          <w:szCs w:val="32"/>
+        </w:rPr>
+      </w:pPr>
+      <w:r>
+        <w:rPr>
+          <w:rStyle w:val="fontstyle01"/>
+          <w:rFonts w:ascii="Times New Roman" w:hAnsi="Times New Roman" w:cs="Times New Roman"/>
+          <w:b w:val="0"/>
+          <w:sz w:val="24"/>
+          <w:szCs w:val="32"/>
+        </w:rPr>
+        <w:t>I believe that data scaling is not necessary due to the .</w:t>
+      </w:r>
+      <w:bookmarkStart w:id="0" w:name="_GoBack"/>
+      <w:bookmarkEnd w:id="0"/>
     </w:p>
     <w:p>
       <w:pPr>

--- a/Avinash_Singh_Report.docx
+++ b/Avinash_Singh_Report.docx
@@ -654,7 +654,6 @@
           <w:rStyle w:val="fontstyle01"/>
           <w:rFonts w:ascii="Times New Roman" w:hAnsi="Times New Roman" w:cs="Times New Roman"/>
           <w:b w:val="0"/>
-          <w:sz w:val="24"/>
           <w:szCs w:val="32"/>
         </w:rPr>
       </w:pPr>
@@ -663,10 +662,450 @@
           <w:rStyle w:val="fontstyle01"/>
           <w:rFonts w:ascii="Times New Roman" w:hAnsi="Times New Roman" w:cs="Times New Roman"/>
           <w:b w:val="0"/>
-          <w:sz w:val="24"/>
-          <w:szCs w:val="32"/>
-        </w:rPr>
-        <w:t>I believe that data scaling is not necessary due to the .</w:t>
+          <w:szCs w:val="32"/>
+        </w:rPr>
+        <w:t>From doing exploratory data analysis I have gained an in-depth understating of that data and from plotting the data one can see how distributed the data is and how “Good” the dataset is.</w:t>
+      </w:r>
+    </w:p>
+    <w:p>
+      <w:pPr>
+        <w:rPr>
+          <w:rStyle w:val="fontstyle01"/>
+          <w:rFonts w:ascii="Times New Roman" w:hAnsi="Times New Roman" w:cs="Times New Roman"/>
+          <w:b w:val="0"/>
+          <w:szCs w:val="32"/>
+        </w:rPr>
+      </w:pPr>
+      <w:r>
+        <w:rPr>
+          <w:rStyle w:val="fontstyle01"/>
+          <w:rFonts w:ascii="Times New Roman" w:hAnsi="Times New Roman" w:cs="Times New Roman"/>
+          <w:b w:val="0"/>
+          <w:szCs w:val="32"/>
+        </w:rPr>
+        <w:t xml:space="preserve">There are a few null values that are in the database and that should be cleaned in the data cleaning steps and the data types identified by </w:t>
+      </w:r>
+      <w:r>
+        <w:rPr>
+          <w:rStyle w:val="fontstyle01"/>
+          <w:rFonts w:ascii="Times New Roman" w:hAnsi="Times New Roman" w:cs="Times New Roman"/>
+          <w:i/>
+          <w:szCs w:val="32"/>
+          <w:u w:val="single"/>
+        </w:rPr>
+        <w:t>Pandas</w:t>
+      </w:r>
+      <w:r>
+        <w:rPr>
+          <w:rStyle w:val="fontstyle01"/>
+          <w:rFonts w:ascii="Times New Roman" w:hAnsi="Times New Roman" w:cs="Times New Roman"/>
+          <w:i/>
+          <w:szCs w:val="32"/>
+          <w:u w:val="single"/>
+        </w:rPr>
+        <w:t xml:space="preserve"> </w:t>
+      </w:r>
+      <w:r>
+        <w:rPr>
+          <w:rStyle w:val="fontstyle01"/>
+          <w:rFonts w:ascii="Times New Roman" w:hAnsi="Times New Roman" w:cs="Times New Roman"/>
+          <w:b w:val="0"/>
+          <w:szCs w:val="32"/>
+        </w:rPr>
+        <w:t xml:space="preserve">which is a python library where it gives useful stats on </w:t>
+      </w:r>
+      <w:r>
+        <w:rPr>
+          <w:rStyle w:val="fontstyle01"/>
+          <w:rFonts w:ascii="Times New Roman" w:hAnsi="Times New Roman" w:cs="Times New Roman"/>
+          <w:b w:val="0"/>
+          <w:szCs w:val="32"/>
+        </w:rPr>
+        <w:lastRenderedPageBreak/>
+        <w:t>the data, find numeric data as well as give some nice statistical values on the data like the percentiles as well as the distribution etc.</w:t>
+      </w:r>
+    </w:p>
+    <w:p>
+      <w:pPr>
+        <w:rPr>
+          <w:rStyle w:val="fontstyle01"/>
+          <w:rFonts w:ascii="Times New Roman" w:hAnsi="Times New Roman" w:cs="Times New Roman"/>
+          <w:b w:val="0"/>
+          <w:szCs w:val="32"/>
+        </w:rPr>
+      </w:pPr>
+      <w:r>
+        <w:rPr>
+          <w:rStyle w:val="fontstyle01"/>
+          <w:rFonts w:ascii="Times New Roman" w:hAnsi="Times New Roman" w:cs="Times New Roman"/>
+          <w:b w:val="0"/>
+          <w:szCs w:val="32"/>
+        </w:rPr>
+        <w:t>I sampled the data and got the first 5 and last 5 rows too physically how well the data is scaled and is correct.</w:t>
+      </w:r>
+    </w:p>
+    <w:p>
+      <w:pPr>
+        <w:rPr>
+          <w:rStyle w:val="fontstyle01"/>
+          <w:rFonts w:ascii="Times New Roman" w:hAnsi="Times New Roman" w:cs="Times New Roman"/>
+          <w:b w:val="0"/>
+          <w:szCs w:val="32"/>
+        </w:rPr>
+      </w:pPr>
+    </w:p>
+    <w:p>
+      <w:pPr>
+        <w:rPr>
+          <w:rStyle w:val="fontstyle01"/>
+          <w:rFonts w:ascii="Times New Roman" w:hAnsi="Times New Roman" w:cs="Times New Roman"/>
+          <w:b w:val="0"/>
+          <w:szCs w:val="32"/>
+        </w:rPr>
+      </w:pPr>
+      <w:r>
+        <w:rPr>
+          <w:rStyle w:val="fontstyle01"/>
+          <w:rFonts w:ascii="Times New Roman" w:hAnsi="Times New Roman" w:cs="Times New Roman"/>
+          <w:b w:val="0"/>
+          <w:szCs w:val="32"/>
+        </w:rPr>
+        <w:t>For each attributed I then performed pandas value counts that will find the data and perform frequency counts of each data found even caters for null values.</w:t>
+      </w:r>
+    </w:p>
+    <w:p>
+      <w:pPr>
+        <w:rPr>
+          <w:rStyle w:val="fontstyle01"/>
+          <w:rFonts w:ascii="Times New Roman" w:hAnsi="Times New Roman" w:cs="Times New Roman"/>
+          <w:b w:val="0"/>
+          <w:szCs w:val="32"/>
+        </w:rPr>
+      </w:pPr>
+      <w:r>
+        <w:rPr>
+          <w:rStyle w:val="fontstyle01"/>
+          <w:rFonts w:ascii="Times New Roman" w:hAnsi="Times New Roman" w:cs="Times New Roman"/>
+          <w:b w:val="0"/>
+          <w:szCs w:val="32"/>
+        </w:rPr>
+        <w:t>The table below is the correlation for all the numeric data</w:t>
+      </w:r>
+    </w:p>
+    <w:p>
+      <w:pPr>
+        <w:rPr>
+          <w:rStyle w:val="fontstyle01"/>
+          <w:rFonts w:ascii="Times New Roman" w:hAnsi="Times New Roman" w:cs="Times New Roman"/>
+          <w:b w:val="0"/>
+          <w:szCs w:val="32"/>
+        </w:rPr>
+      </w:pPr>
+      <w:r>
+        <w:rPr>
+          <w:noProof/>
+          <w:lang w:eastAsia="en-ZA"/>
+        </w:rPr>
+        <w:drawing>
+          <wp:inline distT="0" distB="0" distL="0" distR="0" wp14:anchorId="45E9B5E1" wp14:editId="61202BAD">
+            <wp:extent cx="5505450" cy="1114425"/>
+            <wp:effectExtent l="0" t="0" r="0" b="9525"/>
+            <wp:docPr id="1" name="Picture 1"/>
+            <wp:cNvGraphicFramePr>
+              <a:graphicFrameLocks xmlns:a="http://schemas.openxmlformats.org/drawingml/2006/main" noChangeAspect="1"/>
+            </wp:cNvGraphicFramePr>
+            <a:graphic xmlns:a="http://schemas.openxmlformats.org/drawingml/2006/main">
+              <a:graphicData uri="http://schemas.openxmlformats.org/drawingml/2006/picture">
+                <pic:pic xmlns:pic="http://schemas.openxmlformats.org/drawingml/2006/picture">
+                  <pic:nvPicPr>
+                    <pic:cNvPr id="1" name=""/>
+                    <pic:cNvPicPr/>
+                  </pic:nvPicPr>
+                  <pic:blipFill>
+                    <a:blip r:embed="rId7"/>
+                    <a:stretch>
+                      <a:fillRect/>
+                    </a:stretch>
+                  </pic:blipFill>
+                  <pic:spPr>
+                    <a:xfrm>
+                      <a:off x="0" y="0"/>
+                      <a:ext cx="5505450" cy="1114425"/>
+                    </a:xfrm>
+                    <a:prstGeom prst="rect">
+                      <a:avLst/>
+                    </a:prstGeom>
+                  </pic:spPr>
+                </pic:pic>
+              </a:graphicData>
+            </a:graphic>
+          </wp:inline>
+        </w:drawing>
+      </w:r>
+    </w:p>
+    <w:p>
+      <w:pPr>
+        <w:rPr>
+          <w:rStyle w:val="fontstyle01"/>
+          <w:rFonts w:ascii="Times New Roman" w:hAnsi="Times New Roman" w:cs="Times New Roman"/>
+          <w:b w:val="0"/>
+          <w:szCs w:val="32"/>
+        </w:rPr>
+      </w:pPr>
+      <w:r>
+        <w:rPr>
+          <w:noProof/>
+          <w:lang w:eastAsia="en-ZA"/>
+        </w:rPr>
+        <w:drawing>
+          <wp:inline distT="0" distB="0" distL="0" distR="0" wp14:anchorId="462BE0A3" wp14:editId="1BB31D35">
+            <wp:extent cx="4162425" cy="5381625"/>
+            <wp:effectExtent l="0" t="0" r="9525" b="9525"/>
+            <wp:docPr id="2" name="Picture 2"/>
+            <wp:cNvGraphicFramePr>
+              <a:graphicFrameLocks xmlns:a="http://schemas.openxmlformats.org/drawingml/2006/main" noChangeAspect="1"/>
+            </wp:cNvGraphicFramePr>
+            <a:graphic xmlns:a="http://schemas.openxmlformats.org/drawingml/2006/main">
+              <a:graphicData uri="http://schemas.openxmlformats.org/drawingml/2006/picture">
+                <pic:pic xmlns:pic="http://schemas.openxmlformats.org/drawingml/2006/picture">
+                  <pic:nvPicPr>
+                    <pic:cNvPr id="1" name=""/>
+                    <pic:cNvPicPr/>
+                  </pic:nvPicPr>
+                  <pic:blipFill>
+                    <a:blip r:embed="rId8"/>
+                    <a:stretch>
+                      <a:fillRect/>
+                    </a:stretch>
+                  </pic:blipFill>
+                  <pic:spPr>
+                    <a:xfrm>
+                      <a:off x="0" y="0"/>
+                      <a:ext cx="4162425" cy="5381625"/>
+                    </a:xfrm>
+                    <a:prstGeom prst="rect">
+                      <a:avLst/>
+                    </a:prstGeom>
+                  </pic:spPr>
+                </pic:pic>
+              </a:graphicData>
+            </a:graphic>
+          </wp:inline>
+        </w:drawing>
+      </w:r>
+    </w:p>
+    <w:p>
+      <w:pPr>
+        <w:rPr>
+          <w:rStyle w:val="fontstyle01"/>
+          <w:rFonts w:ascii="Times New Roman" w:hAnsi="Times New Roman" w:cs="Times New Roman"/>
+          <w:sz w:val="32"/>
+          <w:szCs w:val="32"/>
+        </w:rPr>
+      </w:pPr>
+      <w:r>
+        <w:rPr>
+          <w:noProof/>
+          <w:lang w:eastAsia="en-ZA"/>
+        </w:rPr>
+        <w:lastRenderedPageBreak/>
+        <w:drawing>
+          <wp:inline distT="0" distB="0" distL="0" distR="0" wp14:anchorId="0D1E1BE3" wp14:editId="55CF0FFA">
+            <wp:extent cx="5534025" cy="1676400"/>
+            <wp:effectExtent l="0" t="0" r="9525" b="0"/>
+            <wp:docPr id="3" name="Picture 3"/>
+            <wp:cNvGraphicFramePr>
+              <a:graphicFrameLocks xmlns:a="http://schemas.openxmlformats.org/drawingml/2006/main" noChangeAspect="1"/>
+            </wp:cNvGraphicFramePr>
+            <a:graphic xmlns:a="http://schemas.openxmlformats.org/drawingml/2006/main">
+              <a:graphicData uri="http://schemas.openxmlformats.org/drawingml/2006/picture">
+                <pic:pic xmlns:pic="http://schemas.openxmlformats.org/drawingml/2006/picture">
+                  <pic:nvPicPr>
+                    <pic:cNvPr id="1" name=""/>
+                    <pic:cNvPicPr/>
+                  </pic:nvPicPr>
+                  <pic:blipFill>
+                    <a:blip r:embed="rId9"/>
+                    <a:stretch>
+                      <a:fillRect/>
+                    </a:stretch>
+                  </pic:blipFill>
+                  <pic:spPr>
+                    <a:xfrm>
+                      <a:off x="0" y="0"/>
+                      <a:ext cx="5534025" cy="1676400"/>
+                    </a:xfrm>
+                    <a:prstGeom prst="rect">
+                      <a:avLst/>
+                    </a:prstGeom>
+                  </pic:spPr>
+                </pic:pic>
+              </a:graphicData>
+            </a:graphic>
+          </wp:inline>
+        </w:drawing>
+      </w:r>
+    </w:p>
+    <w:p>
+      <w:pPr>
+        <w:rPr>
+          <w:rStyle w:val="fontstyle01"/>
+          <w:rFonts w:ascii="Times New Roman" w:hAnsi="Times New Roman" w:cs="Times New Roman"/>
+          <w:sz w:val="32"/>
+          <w:szCs w:val="32"/>
+        </w:rPr>
+      </w:pPr>
+      <w:r>
+        <w:rPr>
+          <w:noProof/>
+          <w:lang w:eastAsia="en-ZA"/>
+        </w:rPr>
+        <w:drawing>
+          <wp:inline distT="0" distB="0" distL="0" distR="0" wp14:anchorId="74931850" wp14:editId="3F3B1F6C">
+            <wp:extent cx="5731510" cy="4246880"/>
+            <wp:effectExtent l="0" t="0" r="2540" b="1270"/>
+            <wp:docPr id="4" name="Picture 4"/>
+            <wp:cNvGraphicFramePr>
+              <a:graphicFrameLocks xmlns:a="http://schemas.openxmlformats.org/drawingml/2006/main" noChangeAspect="1"/>
+            </wp:cNvGraphicFramePr>
+            <a:graphic xmlns:a="http://schemas.openxmlformats.org/drawingml/2006/main">
+              <a:graphicData uri="http://schemas.openxmlformats.org/drawingml/2006/picture">
+                <pic:pic xmlns:pic="http://schemas.openxmlformats.org/drawingml/2006/picture">
+                  <pic:nvPicPr>
+                    <pic:cNvPr id="1" name=""/>
+                    <pic:cNvPicPr/>
+                  </pic:nvPicPr>
+                  <pic:blipFill>
+                    <a:blip r:embed="rId10"/>
+                    <a:stretch>
+                      <a:fillRect/>
+                    </a:stretch>
+                  </pic:blipFill>
+                  <pic:spPr>
+                    <a:xfrm>
+                      <a:off x="0" y="0"/>
+                      <a:ext cx="5731510" cy="4246880"/>
+                    </a:xfrm>
+                    <a:prstGeom prst="rect">
+                      <a:avLst/>
+                    </a:prstGeom>
+                  </pic:spPr>
+                </pic:pic>
+              </a:graphicData>
+            </a:graphic>
+          </wp:inline>
+        </w:drawing>
+      </w:r>
+    </w:p>
+    <w:p>
+      <w:pPr>
+        <w:rPr>
+          <w:rStyle w:val="fontstyle01"/>
+          <w:rFonts w:ascii="Times New Roman" w:hAnsi="Times New Roman" w:cs="Times New Roman"/>
+          <w:sz w:val="32"/>
+          <w:szCs w:val="32"/>
+        </w:rPr>
+      </w:pPr>
+    </w:p>
+    <w:p>
+      <w:pPr>
+        <w:rPr>
+          <w:rStyle w:val="fontstyle01"/>
+          <w:rFonts w:ascii="Times New Roman" w:hAnsi="Times New Roman" w:cs="Times New Roman"/>
+          <w:sz w:val="32"/>
+          <w:szCs w:val="32"/>
+        </w:rPr>
+      </w:pPr>
+      <w:r>
+        <w:rPr>
+          <w:b/>
+          <w:noProof/>
+          <w:lang w:eastAsia="en-ZA"/>
+        </w:rPr>
+        <w:lastRenderedPageBreak/>
+        <w:drawing>
+          <wp:inline distT="0" distB="0" distL="0" distR="0" wp14:anchorId="024AF3B2" wp14:editId="75D5C765">
+            <wp:extent cx="5731510" cy="3837940"/>
+            <wp:effectExtent l="0" t="0" r="2540" b="0"/>
+            <wp:docPr id="10" name="Picture 10"/>
+            <wp:cNvGraphicFramePr>
+              <a:graphicFrameLocks xmlns:a="http://schemas.openxmlformats.org/drawingml/2006/main" noChangeAspect="1"/>
+            </wp:cNvGraphicFramePr>
+            <a:graphic xmlns:a="http://schemas.openxmlformats.org/drawingml/2006/main">
+              <a:graphicData uri="http://schemas.openxmlformats.org/drawingml/2006/picture">
+                <pic:pic xmlns:pic="http://schemas.openxmlformats.org/drawingml/2006/picture">
+                  <pic:nvPicPr>
+                    <pic:cNvPr id="1" name=""/>
+                    <pic:cNvPicPr/>
+                  </pic:nvPicPr>
+                  <pic:blipFill>
+                    <a:blip r:embed="rId11"/>
+                    <a:stretch>
+                      <a:fillRect/>
+                    </a:stretch>
+                  </pic:blipFill>
+                  <pic:spPr>
+                    <a:xfrm>
+                      <a:off x="0" y="0"/>
+                      <a:ext cx="5731510" cy="3837940"/>
+                    </a:xfrm>
+                    <a:prstGeom prst="rect">
+                      <a:avLst/>
+                    </a:prstGeom>
+                  </pic:spPr>
+                </pic:pic>
+              </a:graphicData>
+            </a:graphic>
+          </wp:inline>
+        </w:drawing>
+      </w:r>
+      <w:r>
+        <w:rPr>
+          <w:noProof/>
+          <w:lang w:eastAsia="en-ZA"/>
+        </w:rPr>
+        <w:t xml:space="preserve"> </w:t>
+      </w:r>
+      <w:r>
+        <w:rPr>
+          <w:noProof/>
+          <w:lang w:eastAsia="en-ZA"/>
+        </w:rPr>
+        <w:drawing>
+          <wp:inline distT="0" distB="0" distL="0" distR="0" wp14:anchorId="4AFB8D32" wp14:editId="2F64A05D">
+            <wp:extent cx="5731510" cy="3890645"/>
+            <wp:effectExtent l="0" t="0" r="2540" b="0"/>
+            <wp:docPr id="16" name="Picture 16"/>
+            <wp:cNvGraphicFramePr>
+              <a:graphicFrameLocks xmlns:a="http://schemas.openxmlformats.org/drawingml/2006/main" noChangeAspect="1"/>
+            </wp:cNvGraphicFramePr>
+            <a:graphic xmlns:a="http://schemas.openxmlformats.org/drawingml/2006/main">
+              <a:graphicData uri="http://schemas.openxmlformats.org/drawingml/2006/picture">
+                <pic:pic xmlns:pic="http://schemas.openxmlformats.org/drawingml/2006/picture">
+                  <pic:nvPicPr>
+                    <pic:cNvPr id="1" name=""/>
+                    <pic:cNvPicPr/>
+                  </pic:nvPicPr>
+                  <pic:blipFill>
+                    <a:blip r:embed="rId12"/>
+                    <a:stretch>
+                      <a:fillRect/>
+                    </a:stretch>
+                  </pic:blipFill>
+                  <pic:spPr>
+                    <a:xfrm>
+                      <a:off x="0" y="0"/>
+                      <a:ext cx="5731510" cy="3890645"/>
+                    </a:xfrm>
+                    <a:prstGeom prst="rect">
+                      <a:avLst/>
+                    </a:prstGeom>
+                  </pic:spPr>
+                </pic:pic>
+              </a:graphicData>
+            </a:graphic>
+          </wp:inline>
+        </w:drawing>
       </w:r>
       <w:bookmarkStart w:id="0" w:name="_GoBack"/>
       <w:bookmarkEnd w:id="0"/>
@@ -674,12 +1113,378 @@
     <w:p>
       <w:pPr>
         <w:rPr>
-          <w:rStyle w:val="fontstyle01"/>
-          <w:rFonts w:ascii="Times New Roman" w:hAnsi="Times New Roman" w:cs="Times New Roman"/>
-          <w:sz w:val="32"/>
-          <w:szCs w:val="32"/>
-        </w:rPr>
-      </w:pPr>
+          <w:noProof/>
+          <w:lang w:eastAsia="en-ZA"/>
+        </w:rPr>
+      </w:pPr>
+      <w:r>
+        <w:rPr>
+          <w:noProof/>
+          <w:lang w:eastAsia="en-ZA"/>
+        </w:rPr>
+        <w:lastRenderedPageBreak/>
+        <w:drawing>
+          <wp:inline distT="0" distB="0" distL="0" distR="0" wp14:anchorId="748C2A18" wp14:editId="75BDF155">
+            <wp:extent cx="5731510" cy="3865880"/>
+            <wp:effectExtent l="0" t="0" r="2540" b="1270"/>
+            <wp:docPr id="7" name="Picture 7"/>
+            <wp:cNvGraphicFramePr>
+              <a:graphicFrameLocks xmlns:a="http://schemas.openxmlformats.org/drawingml/2006/main" noChangeAspect="1"/>
+            </wp:cNvGraphicFramePr>
+            <a:graphic xmlns:a="http://schemas.openxmlformats.org/drawingml/2006/main">
+              <a:graphicData uri="http://schemas.openxmlformats.org/drawingml/2006/picture">
+                <pic:pic xmlns:pic="http://schemas.openxmlformats.org/drawingml/2006/picture">
+                  <pic:nvPicPr>
+                    <pic:cNvPr id="1" name=""/>
+                    <pic:cNvPicPr/>
+                  </pic:nvPicPr>
+                  <pic:blipFill>
+                    <a:blip r:embed="rId13"/>
+                    <a:stretch>
+                      <a:fillRect/>
+                    </a:stretch>
+                  </pic:blipFill>
+                  <pic:spPr>
+                    <a:xfrm>
+                      <a:off x="0" y="0"/>
+                      <a:ext cx="5731510" cy="3865880"/>
+                    </a:xfrm>
+                    <a:prstGeom prst="rect">
+                      <a:avLst/>
+                    </a:prstGeom>
+                  </pic:spPr>
+                </pic:pic>
+              </a:graphicData>
+            </a:graphic>
+          </wp:inline>
+        </w:drawing>
+      </w:r>
+      <w:r>
+        <w:rPr>
+          <w:noProof/>
+          <w:lang w:eastAsia="en-ZA"/>
+        </w:rPr>
+        <w:t xml:space="preserve"> </w:t>
+      </w:r>
+      <w:r>
+        <w:rPr>
+          <w:noProof/>
+          <w:lang w:eastAsia="en-ZA"/>
+        </w:rPr>
+        <w:drawing>
+          <wp:inline distT="0" distB="0" distL="0" distR="0" wp14:anchorId="64138D11" wp14:editId="7776F6DD">
+            <wp:extent cx="5731510" cy="4102735"/>
+            <wp:effectExtent l="0" t="0" r="2540" b="0"/>
+            <wp:docPr id="8" name="Picture 8"/>
+            <wp:cNvGraphicFramePr>
+              <a:graphicFrameLocks xmlns:a="http://schemas.openxmlformats.org/drawingml/2006/main" noChangeAspect="1"/>
+            </wp:cNvGraphicFramePr>
+            <a:graphic xmlns:a="http://schemas.openxmlformats.org/drawingml/2006/main">
+              <a:graphicData uri="http://schemas.openxmlformats.org/drawingml/2006/picture">
+                <pic:pic xmlns:pic="http://schemas.openxmlformats.org/drawingml/2006/picture">
+                  <pic:nvPicPr>
+                    <pic:cNvPr id="1" name=""/>
+                    <pic:cNvPicPr/>
+                  </pic:nvPicPr>
+                  <pic:blipFill>
+                    <a:blip r:embed="rId14"/>
+                    <a:stretch>
+                      <a:fillRect/>
+                    </a:stretch>
+                  </pic:blipFill>
+                  <pic:spPr>
+                    <a:xfrm>
+                      <a:off x="0" y="0"/>
+                      <a:ext cx="5731510" cy="4102735"/>
+                    </a:xfrm>
+                    <a:prstGeom prst="rect">
+                      <a:avLst/>
+                    </a:prstGeom>
+                  </pic:spPr>
+                </pic:pic>
+              </a:graphicData>
+            </a:graphic>
+          </wp:inline>
+        </w:drawing>
+      </w:r>
+    </w:p>
+    <w:p>
+      <w:pPr>
+        <w:rPr>
+          <w:rStyle w:val="fontstyle01"/>
+          <w:rFonts w:ascii="Times New Roman" w:hAnsi="Times New Roman" w:cs="Times New Roman"/>
+          <w:sz w:val="32"/>
+          <w:szCs w:val="32"/>
+        </w:rPr>
+      </w:pPr>
+      <w:r>
+        <w:rPr>
+          <w:noProof/>
+          <w:lang w:eastAsia="en-ZA"/>
+        </w:rPr>
+        <w:lastRenderedPageBreak/>
+        <w:drawing>
+          <wp:inline distT="0" distB="0" distL="0" distR="0" wp14:anchorId="4B264D96" wp14:editId="71910028">
+            <wp:extent cx="5731510" cy="3930650"/>
+            <wp:effectExtent l="0" t="0" r="2540" b="0"/>
+            <wp:docPr id="9" name="Picture 9"/>
+            <wp:cNvGraphicFramePr>
+              <a:graphicFrameLocks xmlns:a="http://schemas.openxmlformats.org/drawingml/2006/main" noChangeAspect="1"/>
+            </wp:cNvGraphicFramePr>
+            <a:graphic xmlns:a="http://schemas.openxmlformats.org/drawingml/2006/main">
+              <a:graphicData uri="http://schemas.openxmlformats.org/drawingml/2006/picture">
+                <pic:pic xmlns:pic="http://schemas.openxmlformats.org/drawingml/2006/picture">
+                  <pic:nvPicPr>
+                    <pic:cNvPr id="1" name=""/>
+                    <pic:cNvPicPr/>
+                  </pic:nvPicPr>
+                  <pic:blipFill>
+                    <a:blip r:embed="rId15"/>
+                    <a:stretch>
+                      <a:fillRect/>
+                    </a:stretch>
+                  </pic:blipFill>
+                  <pic:spPr>
+                    <a:xfrm>
+                      <a:off x="0" y="0"/>
+                      <a:ext cx="5731510" cy="3930650"/>
+                    </a:xfrm>
+                    <a:prstGeom prst="rect">
+                      <a:avLst/>
+                    </a:prstGeom>
+                  </pic:spPr>
+                </pic:pic>
+              </a:graphicData>
+            </a:graphic>
+          </wp:inline>
+        </w:drawing>
+      </w:r>
+    </w:p>
+    <w:p>
+      <w:pPr>
+        <w:rPr>
+          <w:rStyle w:val="fontstyle01"/>
+          <w:rFonts w:ascii="Times New Roman" w:hAnsi="Times New Roman" w:cs="Times New Roman"/>
+          <w:sz w:val="32"/>
+          <w:szCs w:val="32"/>
+        </w:rPr>
+      </w:pPr>
+      <w:r>
+        <w:rPr>
+          <w:noProof/>
+          <w:lang w:eastAsia="en-ZA"/>
+        </w:rPr>
+        <w:drawing>
+          <wp:inline distT="0" distB="0" distL="0" distR="0" wp14:anchorId="50EE39EC" wp14:editId="5D687351">
+            <wp:extent cx="5731510" cy="3927475"/>
+            <wp:effectExtent l="0" t="0" r="2540" b="0"/>
+            <wp:docPr id="12" name="Picture 12"/>
+            <wp:cNvGraphicFramePr>
+              <a:graphicFrameLocks xmlns:a="http://schemas.openxmlformats.org/drawingml/2006/main" noChangeAspect="1"/>
+            </wp:cNvGraphicFramePr>
+            <a:graphic xmlns:a="http://schemas.openxmlformats.org/drawingml/2006/main">
+              <a:graphicData uri="http://schemas.openxmlformats.org/drawingml/2006/picture">
+                <pic:pic xmlns:pic="http://schemas.openxmlformats.org/drawingml/2006/picture">
+                  <pic:nvPicPr>
+                    <pic:cNvPr id="1" name=""/>
+                    <pic:cNvPicPr/>
+                  </pic:nvPicPr>
+                  <pic:blipFill>
+                    <a:blip r:embed="rId16"/>
+                    <a:stretch>
+                      <a:fillRect/>
+                    </a:stretch>
+                  </pic:blipFill>
+                  <pic:spPr>
+                    <a:xfrm>
+                      <a:off x="0" y="0"/>
+                      <a:ext cx="5731510" cy="3927475"/>
+                    </a:xfrm>
+                    <a:prstGeom prst="rect">
+                      <a:avLst/>
+                    </a:prstGeom>
+                  </pic:spPr>
+                </pic:pic>
+              </a:graphicData>
+            </a:graphic>
+          </wp:inline>
+        </w:drawing>
+      </w:r>
+    </w:p>
+    <w:p>
+      <w:pPr>
+        <w:rPr>
+          <w:rStyle w:val="fontstyle01"/>
+          <w:rFonts w:ascii="Times New Roman" w:hAnsi="Times New Roman" w:cs="Times New Roman"/>
+          <w:sz w:val="32"/>
+          <w:szCs w:val="32"/>
+        </w:rPr>
+      </w:pPr>
+      <w:r>
+        <w:rPr>
+          <w:noProof/>
+          <w:lang w:eastAsia="en-ZA"/>
+        </w:rPr>
+        <w:lastRenderedPageBreak/>
+        <w:drawing>
+          <wp:inline distT="0" distB="0" distL="0" distR="0" wp14:anchorId="01606016" wp14:editId="0C175694">
+            <wp:extent cx="5731510" cy="4060825"/>
+            <wp:effectExtent l="0" t="0" r="2540" b="0"/>
+            <wp:docPr id="13" name="Picture 13"/>
+            <wp:cNvGraphicFramePr>
+              <a:graphicFrameLocks xmlns:a="http://schemas.openxmlformats.org/drawingml/2006/main" noChangeAspect="1"/>
+            </wp:cNvGraphicFramePr>
+            <a:graphic xmlns:a="http://schemas.openxmlformats.org/drawingml/2006/main">
+              <a:graphicData uri="http://schemas.openxmlformats.org/drawingml/2006/picture">
+                <pic:pic xmlns:pic="http://schemas.openxmlformats.org/drawingml/2006/picture">
+                  <pic:nvPicPr>
+                    <pic:cNvPr id="1" name=""/>
+                    <pic:cNvPicPr/>
+                  </pic:nvPicPr>
+                  <pic:blipFill>
+                    <a:blip r:embed="rId17"/>
+                    <a:stretch>
+                      <a:fillRect/>
+                    </a:stretch>
+                  </pic:blipFill>
+                  <pic:spPr>
+                    <a:xfrm>
+                      <a:off x="0" y="0"/>
+                      <a:ext cx="5731510" cy="4060825"/>
+                    </a:xfrm>
+                    <a:prstGeom prst="rect">
+                      <a:avLst/>
+                    </a:prstGeom>
+                  </pic:spPr>
+                </pic:pic>
+              </a:graphicData>
+            </a:graphic>
+          </wp:inline>
+        </w:drawing>
+      </w:r>
+    </w:p>
+    <w:p>
+      <w:pPr>
+        <w:rPr>
+          <w:rStyle w:val="fontstyle01"/>
+          <w:rFonts w:ascii="Times New Roman" w:hAnsi="Times New Roman" w:cs="Times New Roman"/>
+          <w:sz w:val="32"/>
+          <w:szCs w:val="32"/>
+        </w:rPr>
+      </w:pPr>
+      <w:r>
+        <w:rPr>
+          <w:noProof/>
+          <w:lang w:eastAsia="en-ZA"/>
+        </w:rPr>
+        <w:drawing>
+          <wp:inline distT="0" distB="0" distL="0" distR="0" wp14:anchorId="57440123" wp14:editId="6BBC3B77">
+            <wp:extent cx="5731510" cy="4150360"/>
+            <wp:effectExtent l="0" t="0" r="2540" b="2540"/>
+            <wp:docPr id="14" name="Picture 14"/>
+            <wp:cNvGraphicFramePr>
+              <a:graphicFrameLocks xmlns:a="http://schemas.openxmlformats.org/drawingml/2006/main" noChangeAspect="1"/>
+            </wp:cNvGraphicFramePr>
+            <a:graphic xmlns:a="http://schemas.openxmlformats.org/drawingml/2006/main">
+              <a:graphicData uri="http://schemas.openxmlformats.org/drawingml/2006/picture">
+                <pic:pic xmlns:pic="http://schemas.openxmlformats.org/drawingml/2006/picture">
+                  <pic:nvPicPr>
+                    <pic:cNvPr id="1" name=""/>
+                    <pic:cNvPicPr/>
+                  </pic:nvPicPr>
+                  <pic:blipFill>
+                    <a:blip r:embed="rId18"/>
+                    <a:stretch>
+                      <a:fillRect/>
+                    </a:stretch>
+                  </pic:blipFill>
+                  <pic:spPr>
+                    <a:xfrm>
+                      <a:off x="0" y="0"/>
+                      <a:ext cx="5731510" cy="4150360"/>
+                    </a:xfrm>
+                    <a:prstGeom prst="rect">
+                      <a:avLst/>
+                    </a:prstGeom>
+                  </pic:spPr>
+                </pic:pic>
+              </a:graphicData>
+            </a:graphic>
+          </wp:inline>
+        </w:drawing>
+      </w:r>
+    </w:p>
+    <w:p>
+      <w:pPr>
+        <w:rPr>
+          <w:noProof/>
+          <w:lang w:eastAsia="en-ZA"/>
+        </w:rPr>
+      </w:pPr>
+      <w:r>
+        <w:rPr>
+          <w:noProof/>
+          <w:lang w:eastAsia="en-ZA"/>
+        </w:rPr>
+        <w:lastRenderedPageBreak/>
+        <w:drawing>
+          <wp:inline distT="0" distB="0" distL="0" distR="0" wp14:anchorId="67C94A41" wp14:editId="02E84582">
+            <wp:extent cx="5731510" cy="4117975"/>
+            <wp:effectExtent l="0" t="0" r="2540" b="0"/>
+            <wp:docPr id="15" name="Picture 15"/>
+            <wp:cNvGraphicFramePr>
+              <a:graphicFrameLocks xmlns:a="http://schemas.openxmlformats.org/drawingml/2006/main" noChangeAspect="1"/>
+            </wp:cNvGraphicFramePr>
+            <a:graphic xmlns:a="http://schemas.openxmlformats.org/drawingml/2006/main">
+              <a:graphicData uri="http://schemas.openxmlformats.org/drawingml/2006/picture">
+                <pic:pic xmlns:pic="http://schemas.openxmlformats.org/drawingml/2006/picture">
+                  <pic:nvPicPr>
+                    <pic:cNvPr id="1" name=""/>
+                    <pic:cNvPicPr/>
+                  </pic:nvPicPr>
+                  <pic:blipFill>
+                    <a:blip r:embed="rId19"/>
+                    <a:stretch>
+                      <a:fillRect/>
+                    </a:stretch>
+                  </pic:blipFill>
+                  <pic:spPr>
+                    <a:xfrm>
+                      <a:off x="0" y="0"/>
+                      <a:ext cx="5731510" cy="4117975"/>
+                    </a:xfrm>
+                    <a:prstGeom prst="rect">
+                      <a:avLst/>
+                    </a:prstGeom>
+                  </pic:spPr>
+                </pic:pic>
+              </a:graphicData>
+            </a:graphic>
+          </wp:inline>
+        </w:drawing>
+      </w:r>
+      <w:r>
+        <w:rPr>
+          <w:noProof/>
+          <w:lang w:eastAsia="en-ZA"/>
+        </w:rPr>
+        <w:t xml:space="preserve"> </w:t>
+      </w:r>
+    </w:p>
+    <w:p>
+      <w:pPr>
+        <w:rPr>
+          <w:noProof/>
+          <w:lang w:eastAsia="en-ZA"/>
+        </w:rPr>
+      </w:pPr>
+      <w:r>
+        <w:rPr>
+          <w:noProof/>
+          <w:lang w:eastAsia="en-ZA"/>
+        </w:rPr>
+        <w:t>The yellow above shows the outliers which need to be cleaned to provide better machine learning properties.</w:t>
+      </w:r>
     </w:p>
     <w:p>
       <w:pPr>
@@ -712,7 +1517,6 @@
           <w:sz w:val="32"/>
           <w:szCs w:val="32"/>
         </w:rPr>
-        <w:lastRenderedPageBreak/>
         <w:t>PPDM</w:t>
       </w:r>
     </w:p>
@@ -918,7 +1722,7 @@
       </w:r>
     </w:p>
     <w:sectPr>
-      <w:headerReference w:type="default" r:id="rId7"/>
+      <w:headerReference w:type="default" r:id="rId20"/>
       <w:pgSz w:w="11906" w:h="16838"/>
       <w:pgMar w:top="1440" w:right="1440" w:bottom="1440" w:left="1440" w:header="708" w:footer="708" w:gutter="0"/>
       <w:cols w:space="708"/>

--- a/Avinash_Singh_Report.docx
+++ b/Avinash_Singh_Report.docx
@@ -910,7 +910,7 @@
         </w:rPr>
         <w:lastRenderedPageBreak/>
         <w:drawing>
-          <wp:inline distT="0" distB="0" distL="0" distR="0" wp14:anchorId="0D1E1BE3" wp14:editId="55CF0FFA">
+          <wp:inline distT="0" distB="0" distL="0" distR="0" wp14:anchorId="4A4A456C" wp14:editId="1E562145">
             <wp:extent cx="5534025" cy="1676400"/>
             <wp:effectExtent l="0" t="0" r="9525" b="0"/>
             <wp:docPr id="3" name="Picture 3"/>
@@ -961,9 +961,25 @@
           <w:lang w:eastAsia="en-ZA"/>
         </w:rPr>
         <w:drawing>
-          <wp:inline distT="0" distB="0" distL="0" distR="0" wp14:anchorId="74931850" wp14:editId="3F3B1F6C">
-            <wp:extent cx="5731510" cy="4246880"/>
-            <wp:effectExtent l="0" t="0" r="2540" b="1270"/>
+          <wp:anchor distT="0" distB="0" distL="114300" distR="114300" simplePos="0" relativeHeight="251658240" behindDoc="1" locked="0" layoutInCell="1" allowOverlap="1" wp14:anchorId="5081A970" wp14:editId="194E00A3">
+            <wp:simplePos x="0" y="0"/>
+            <wp:positionH relativeFrom="margin">
+              <wp:posOffset>577484</wp:posOffset>
+            </wp:positionH>
+            <wp:positionV relativeFrom="paragraph">
+              <wp:posOffset>12667</wp:posOffset>
+            </wp:positionV>
+            <wp:extent cx="4039791" cy="2993366"/>
+            <wp:effectExtent l="0" t="0" r="0" b="0"/>
+            <wp:wrapTight wrapText="bothSides">
+              <wp:wrapPolygon edited="0">
+                <wp:start x="0" y="0"/>
+                <wp:lineTo x="0" y="21449"/>
+                <wp:lineTo x="21495" y="21449"/>
+                <wp:lineTo x="21495" y="0"/>
+                <wp:lineTo x="0" y="0"/>
+              </wp:wrapPolygon>
+            </wp:wrapTight>
             <wp:docPr id="4" name="Picture 4"/>
             <wp:cNvGraphicFramePr>
               <a:graphicFrameLocks xmlns:a="http://schemas.openxmlformats.org/drawingml/2006/main" noChangeAspect="1"/>
@@ -976,7 +992,13 @@
                     <pic:cNvPicPr/>
                   </pic:nvPicPr>
                   <pic:blipFill>
-                    <a:blip r:embed="rId10"/>
+                    <a:blip r:embed="rId10">
+                      <a:extLst>
+                        <a:ext uri="{28A0092B-C50C-407E-A947-70E740481C1C}">
+                          <a14:useLocalDpi xmlns:a14="http://schemas.microsoft.com/office/drawing/2010/main" val="0"/>
+                        </a:ext>
+                      </a:extLst>
+                    </a:blip>
                     <a:stretch>
                       <a:fillRect/>
                     </a:stretch>
@@ -984,7 +1006,7 @@
                   <pic:spPr>
                     <a:xfrm>
                       <a:off x="0" y="0"/>
-                      <a:ext cx="5731510" cy="4246880"/>
+                      <a:ext cx="4039791" cy="2993366"/>
                     </a:xfrm>
                     <a:prstGeom prst="rect">
                       <a:avLst/>
@@ -993,7 +1015,7 @@
                 </pic:pic>
               </a:graphicData>
             </a:graphic>
-          </wp:inline>
+          </wp:anchor>
         </w:drawing>
       </w:r>
     </w:p>
@@ -1006,28 +1028,32 @@
           <w:szCs w:val="32"/>
         </w:rPr>
       </w:pPr>
-    </w:p>
-    <w:p>
-      <w:pPr>
-        <w:rPr>
-          <w:rStyle w:val="fontstyle01"/>
-          <w:rFonts w:ascii="Times New Roman" w:hAnsi="Times New Roman" w:cs="Times New Roman"/>
-          <w:sz w:val="32"/>
-          <w:szCs w:val="32"/>
-        </w:rPr>
-      </w:pPr>
-      <w:r>
-        <w:rPr>
-          <w:b/>
+      <w:r>
+        <w:rPr>
           <w:noProof/>
           <w:lang w:eastAsia="en-ZA"/>
         </w:rPr>
-        <w:lastRenderedPageBreak/>
         <w:drawing>
-          <wp:inline distT="0" distB="0" distL="0" distR="0" wp14:anchorId="024AF3B2" wp14:editId="75D5C765">
-            <wp:extent cx="5731510" cy="3837940"/>
-            <wp:effectExtent l="0" t="0" r="2540" b="0"/>
-            <wp:docPr id="10" name="Picture 10"/>
+          <wp:anchor distT="0" distB="0" distL="114300" distR="114300" simplePos="0" relativeHeight="251659264" behindDoc="1" locked="0" layoutInCell="1" allowOverlap="1" wp14:anchorId="6E48C1AA" wp14:editId="783A85A6">
+            <wp:simplePos x="0" y="0"/>
+            <wp:positionH relativeFrom="column">
+              <wp:posOffset>-197485</wp:posOffset>
+            </wp:positionH>
+            <wp:positionV relativeFrom="paragraph">
+              <wp:posOffset>2499160</wp:posOffset>
+            </wp:positionV>
+            <wp:extent cx="5731510" cy="4186555"/>
+            <wp:effectExtent l="0" t="0" r="2540" b="4445"/>
+            <wp:wrapTight wrapText="bothSides">
+              <wp:wrapPolygon edited="0">
+                <wp:start x="0" y="0"/>
+                <wp:lineTo x="0" y="21525"/>
+                <wp:lineTo x="21538" y="21525"/>
+                <wp:lineTo x="21538" y="0"/>
+                <wp:lineTo x="0" y="0"/>
+              </wp:wrapPolygon>
+            </wp:wrapTight>
+            <wp:docPr id="17" name="Picture 17"/>
             <wp:cNvGraphicFramePr>
               <a:graphicFrameLocks xmlns:a="http://schemas.openxmlformats.org/drawingml/2006/main" noChangeAspect="1"/>
             </wp:cNvGraphicFramePr>
@@ -1039,7 +1065,13 @@
                     <pic:cNvPicPr/>
                   </pic:nvPicPr>
                   <pic:blipFill>
-                    <a:blip r:embed="rId11"/>
+                    <a:blip r:embed="rId11">
+                      <a:extLst>
+                        <a:ext uri="{28A0092B-C50C-407E-A947-70E740481C1C}">
+                          <a14:useLocalDpi xmlns:a14="http://schemas.microsoft.com/office/drawing/2010/main" val="0"/>
+                        </a:ext>
+                      </a:extLst>
+                    </a:blip>
                     <a:stretch>
                       <a:fillRect/>
                     </a:stretch>
@@ -1047,7 +1079,7 @@
                   <pic:spPr>
                     <a:xfrm>
                       <a:off x="0" y="0"/>
-                      <a:ext cx="5731510" cy="3837940"/>
+                      <a:ext cx="5731510" cy="4186555"/>
                     </a:xfrm>
                     <a:prstGeom prst="rect">
                       <a:avLst/>
@@ -1056,26 +1088,31 @@
                 </pic:pic>
               </a:graphicData>
             </a:graphic>
-          </wp:inline>
+          </wp:anchor>
         </w:drawing>
       </w:r>
-      <w:r>
-        <w:rPr>
+    </w:p>
+    <w:p>
+      <w:pPr>
+        <w:rPr>
+          <w:rStyle w:val="fontstyle01"/>
+          <w:rFonts w:ascii="Times New Roman" w:hAnsi="Times New Roman" w:cs="Times New Roman"/>
+          <w:sz w:val="32"/>
+          <w:szCs w:val="32"/>
+        </w:rPr>
+      </w:pPr>
+      <w:r>
+        <w:rPr>
+          <w:b/>
           <w:noProof/>
           <w:lang w:eastAsia="en-ZA"/>
         </w:rPr>
-        <w:t xml:space="preserve"> </w:t>
-      </w:r>
-      <w:r>
-        <w:rPr>
-          <w:noProof/>
-          <w:lang w:eastAsia="en-ZA"/>
-        </w:rPr>
+        <w:lastRenderedPageBreak/>
         <w:drawing>
-          <wp:inline distT="0" distB="0" distL="0" distR="0" wp14:anchorId="4AFB8D32" wp14:editId="2F64A05D">
-            <wp:extent cx="5731510" cy="3890645"/>
+          <wp:inline distT="0" distB="0" distL="0" distR="0" wp14:anchorId="024AF3B2" wp14:editId="75D5C765">
+            <wp:extent cx="5731510" cy="3837940"/>
             <wp:effectExtent l="0" t="0" r="2540" b="0"/>
-            <wp:docPr id="16" name="Picture 16"/>
+            <wp:docPr id="10" name="Picture 10"/>
             <wp:cNvGraphicFramePr>
               <a:graphicFrameLocks xmlns:a="http://schemas.openxmlformats.org/drawingml/2006/main" noChangeAspect="1"/>
             </wp:cNvGraphicFramePr>
@@ -1095,7 +1132,7 @@
                   <pic:spPr>
                     <a:xfrm>
                       <a:off x="0" y="0"/>
-                      <a:ext cx="5731510" cy="3890645"/>
+                      <a:ext cx="5731510" cy="3837940"/>
                     </a:xfrm>
                     <a:prstGeom prst="rect">
                       <a:avLst/>
@@ -1107,27 +1144,23 @@
           </wp:inline>
         </w:drawing>
       </w:r>
-      <w:bookmarkStart w:id="0" w:name="_GoBack"/>
-      <w:bookmarkEnd w:id="0"/>
-    </w:p>
-    <w:p>
-      <w:pPr>
+      <w:r>
         <w:rPr>
           <w:noProof/>
           <w:lang w:eastAsia="en-ZA"/>
         </w:rPr>
-      </w:pPr>
+        <w:t xml:space="preserve"> </w:t>
+      </w:r>
       <w:r>
         <w:rPr>
           <w:noProof/>
           <w:lang w:eastAsia="en-ZA"/>
         </w:rPr>
-        <w:lastRenderedPageBreak/>
         <w:drawing>
-          <wp:inline distT="0" distB="0" distL="0" distR="0" wp14:anchorId="748C2A18" wp14:editId="75BDF155">
-            <wp:extent cx="5731510" cy="3865880"/>
-            <wp:effectExtent l="0" t="0" r="2540" b="1270"/>
-            <wp:docPr id="7" name="Picture 7"/>
+          <wp:inline distT="0" distB="0" distL="0" distR="0" wp14:anchorId="4AFB8D32" wp14:editId="2F64A05D">
+            <wp:extent cx="5731510" cy="3890645"/>
+            <wp:effectExtent l="0" t="0" r="2540" b="0"/>
+            <wp:docPr id="16" name="Picture 16"/>
             <wp:cNvGraphicFramePr>
               <a:graphicFrameLocks xmlns:a="http://schemas.openxmlformats.org/drawingml/2006/main" noChangeAspect="1"/>
             </wp:cNvGraphicFramePr>
@@ -1147,7 +1180,7 @@
                   <pic:spPr>
                     <a:xfrm>
                       <a:off x="0" y="0"/>
-                      <a:ext cx="5731510" cy="3865880"/>
+                      <a:ext cx="5731510" cy="3890645"/>
                     </a:xfrm>
                     <a:prstGeom prst="rect">
                       <a:avLst/>
@@ -1159,23 +1192,25 @@
           </wp:inline>
         </w:drawing>
       </w:r>
-      <w:r>
+    </w:p>
+    <w:p>
+      <w:pPr>
         <w:rPr>
           <w:noProof/>
           <w:lang w:eastAsia="en-ZA"/>
         </w:rPr>
-        <w:t xml:space="preserve"> </w:t>
-      </w:r>
+      </w:pPr>
       <w:r>
         <w:rPr>
           <w:noProof/>
           <w:lang w:eastAsia="en-ZA"/>
         </w:rPr>
+        <w:lastRenderedPageBreak/>
         <w:drawing>
-          <wp:inline distT="0" distB="0" distL="0" distR="0" wp14:anchorId="64138D11" wp14:editId="7776F6DD">
-            <wp:extent cx="5731510" cy="4102735"/>
-            <wp:effectExtent l="0" t="0" r="2540" b="0"/>
-            <wp:docPr id="8" name="Picture 8"/>
+          <wp:inline distT="0" distB="0" distL="0" distR="0" wp14:anchorId="748C2A18" wp14:editId="75BDF155">
+            <wp:extent cx="5731510" cy="3865880"/>
+            <wp:effectExtent l="0" t="0" r="2540" b="1270"/>
+            <wp:docPr id="7" name="Picture 7"/>
             <wp:cNvGraphicFramePr>
               <a:graphicFrameLocks xmlns:a="http://schemas.openxmlformats.org/drawingml/2006/main" noChangeAspect="1"/>
             </wp:cNvGraphicFramePr>
@@ -1195,7 +1230,7 @@
                   <pic:spPr>
                     <a:xfrm>
                       <a:off x="0" y="0"/>
-                      <a:ext cx="5731510" cy="4102735"/>
+                      <a:ext cx="5731510" cy="3865880"/>
                     </a:xfrm>
                     <a:prstGeom prst="rect">
                       <a:avLst/>
@@ -1207,27 +1242,23 @@
           </wp:inline>
         </w:drawing>
       </w:r>
-    </w:p>
-    <w:p>
-      <w:pPr>
-        <w:rPr>
-          <w:rStyle w:val="fontstyle01"/>
-          <w:rFonts w:ascii="Times New Roman" w:hAnsi="Times New Roman" w:cs="Times New Roman"/>
-          <w:sz w:val="32"/>
-          <w:szCs w:val="32"/>
-        </w:rPr>
-      </w:pPr>
       <w:r>
         <w:rPr>
           <w:noProof/>
           <w:lang w:eastAsia="en-ZA"/>
         </w:rPr>
-        <w:lastRenderedPageBreak/>
+        <w:t xml:space="preserve"> </w:t>
+      </w:r>
+      <w:r>
+        <w:rPr>
+          <w:noProof/>
+          <w:lang w:eastAsia="en-ZA"/>
+        </w:rPr>
         <w:drawing>
-          <wp:inline distT="0" distB="0" distL="0" distR="0" wp14:anchorId="4B264D96" wp14:editId="71910028">
-            <wp:extent cx="5731510" cy="3930650"/>
+          <wp:inline distT="0" distB="0" distL="0" distR="0" wp14:anchorId="64138D11" wp14:editId="7776F6DD">
+            <wp:extent cx="5731510" cy="4102735"/>
             <wp:effectExtent l="0" t="0" r="2540" b="0"/>
-            <wp:docPr id="9" name="Picture 9"/>
+            <wp:docPr id="8" name="Picture 8"/>
             <wp:cNvGraphicFramePr>
               <a:graphicFrameLocks xmlns:a="http://schemas.openxmlformats.org/drawingml/2006/main" noChangeAspect="1"/>
             </wp:cNvGraphicFramePr>
@@ -1247,7 +1278,7 @@
                   <pic:spPr>
                     <a:xfrm>
                       <a:off x="0" y="0"/>
-                      <a:ext cx="5731510" cy="3930650"/>
+                      <a:ext cx="5731510" cy="4102735"/>
                     </a:xfrm>
                     <a:prstGeom prst="rect">
                       <a:avLst/>
@@ -1274,11 +1305,12 @@
           <w:noProof/>
           <w:lang w:eastAsia="en-ZA"/>
         </w:rPr>
+        <w:lastRenderedPageBreak/>
         <w:drawing>
-          <wp:inline distT="0" distB="0" distL="0" distR="0" wp14:anchorId="50EE39EC" wp14:editId="5D687351">
-            <wp:extent cx="5731510" cy="3927475"/>
+          <wp:inline distT="0" distB="0" distL="0" distR="0" wp14:anchorId="4B264D96" wp14:editId="71910028">
+            <wp:extent cx="5731510" cy="3930650"/>
             <wp:effectExtent l="0" t="0" r="2540" b="0"/>
-            <wp:docPr id="12" name="Picture 12"/>
+            <wp:docPr id="9" name="Picture 9"/>
             <wp:cNvGraphicFramePr>
               <a:graphicFrameLocks xmlns:a="http://schemas.openxmlformats.org/drawingml/2006/main" noChangeAspect="1"/>
             </wp:cNvGraphicFramePr>
@@ -1298,7 +1330,7 @@
                   <pic:spPr>
                     <a:xfrm>
                       <a:off x="0" y="0"/>
-                      <a:ext cx="5731510" cy="3927475"/>
+                      <a:ext cx="5731510" cy="3930650"/>
                     </a:xfrm>
                     <a:prstGeom prst="rect">
                       <a:avLst/>
@@ -1325,12 +1357,11 @@
           <w:noProof/>
           <w:lang w:eastAsia="en-ZA"/>
         </w:rPr>
-        <w:lastRenderedPageBreak/>
         <w:drawing>
-          <wp:inline distT="0" distB="0" distL="0" distR="0" wp14:anchorId="01606016" wp14:editId="0C175694">
-            <wp:extent cx="5731510" cy="4060825"/>
+          <wp:inline distT="0" distB="0" distL="0" distR="0" wp14:anchorId="50EE39EC" wp14:editId="5D687351">
+            <wp:extent cx="5731510" cy="3927475"/>
             <wp:effectExtent l="0" t="0" r="2540" b="0"/>
-            <wp:docPr id="13" name="Picture 13"/>
+            <wp:docPr id="12" name="Picture 12"/>
             <wp:cNvGraphicFramePr>
               <a:graphicFrameLocks xmlns:a="http://schemas.openxmlformats.org/drawingml/2006/main" noChangeAspect="1"/>
             </wp:cNvGraphicFramePr>
@@ -1350,7 +1381,7 @@
                   <pic:spPr>
                     <a:xfrm>
                       <a:off x="0" y="0"/>
-                      <a:ext cx="5731510" cy="4060825"/>
+                      <a:ext cx="5731510" cy="3927475"/>
                     </a:xfrm>
                     <a:prstGeom prst="rect">
                       <a:avLst/>
@@ -1377,11 +1408,12 @@
           <w:noProof/>
           <w:lang w:eastAsia="en-ZA"/>
         </w:rPr>
+        <w:lastRenderedPageBreak/>
         <w:drawing>
-          <wp:inline distT="0" distB="0" distL="0" distR="0" wp14:anchorId="57440123" wp14:editId="6BBC3B77">
-            <wp:extent cx="5731510" cy="4150360"/>
-            <wp:effectExtent l="0" t="0" r="2540" b="2540"/>
-            <wp:docPr id="14" name="Picture 14"/>
+          <wp:inline distT="0" distB="0" distL="0" distR="0" wp14:anchorId="01606016" wp14:editId="0C175694">
+            <wp:extent cx="5731510" cy="4060825"/>
+            <wp:effectExtent l="0" t="0" r="2540" b="0"/>
+            <wp:docPr id="13" name="Picture 13"/>
             <wp:cNvGraphicFramePr>
               <a:graphicFrameLocks xmlns:a="http://schemas.openxmlformats.org/drawingml/2006/main" noChangeAspect="1"/>
             </wp:cNvGraphicFramePr>
@@ -1401,7 +1433,7 @@
                   <pic:spPr>
                     <a:xfrm>
                       <a:off x="0" y="0"/>
-                      <a:ext cx="5731510" cy="4150360"/>
+                      <a:ext cx="5731510" cy="4060825"/>
                     </a:xfrm>
                     <a:prstGeom prst="rect">
                       <a:avLst/>
@@ -1417,21 +1449,22 @@
     <w:p>
       <w:pPr>
         <w:rPr>
+          <w:rStyle w:val="fontstyle01"/>
+          <w:rFonts w:ascii="Times New Roman" w:hAnsi="Times New Roman" w:cs="Times New Roman"/>
+          <w:sz w:val="32"/>
+          <w:szCs w:val="32"/>
+        </w:rPr>
+      </w:pPr>
+      <w:r>
+        <w:rPr>
           <w:noProof/>
           <w:lang w:eastAsia="en-ZA"/>
         </w:rPr>
-      </w:pPr>
-      <w:r>
-        <w:rPr>
-          <w:noProof/>
-          <w:lang w:eastAsia="en-ZA"/>
-        </w:rPr>
-        <w:lastRenderedPageBreak/>
         <w:drawing>
-          <wp:inline distT="0" distB="0" distL="0" distR="0" wp14:anchorId="67C94A41" wp14:editId="02E84582">
-            <wp:extent cx="5731510" cy="4117975"/>
-            <wp:effectExtent l="0" t="0" r="2540" b="0"/>
-            <wp:docPr id="15" name="Picture 15"/>
+          <wp:inline distT="0" distB="0" distL="0" distR="0" wp14:anchorId="57440123" wp14:editId="6BBC3B77">
+            <wp:extent cx="5731510" cy="4150360"/>
+            <wp:effectExtent l="0" t="0" r="2540" b="2540"/>
+            <wp:docPr id="14" name="Picture 14"/>
             <wp:cNvGraphicFramePr>
               <a:graphicFrameLocks xmlns:a="http://schemas.openxmlformats.org/drawingml/2006/main" noChangeAspect="1"/>
             </wp:cNvGraphicFramePr>
@@ -1451,6 +1484,56 @@
                   <pic:spPr>
                     <a:xfrm>
                       <a:off x="0" y="0"/>
+                      <a:ext cx="5731510" cy="4150360"/>
+                    </a:xfrm>
+                    <a:prstGeom prst="rect">
+                      <a:avLst/>
+                    </a:prstGeom>
+                  </pic:spPr>
+                </pic:pic>
+              </a:graphicData>
+            </a:graphic>
+          </wp:inline>
+        </w:drawing>
+      </w:r>
+    </w:p>
+    <w:p>
+      <w:pPr>
+        <w:rPr>
+          <w:noProof/>
+          <w:lang w:eastAsia="en-ZA"/>
+        </w:rPr>
+      </w:pPr>
+      <w:r>
+        <w:rPr>
+          <w:noProof/>
+          <w:lang w:eastAsia="en-ZA"/>
+        </w:rPr>
+        <w:lastRenderedPageBreak/>
+        <w:drawing>
+          <wp:inline distT="0" distB="0" distL="0" distR="0" wp14:anchorId="67C94A41" wp14:editId="02E84582">
+            <wp:extent cx="5731510" cy="4117975"/>
+            <wp:effectExtent l="0" t="0" r="2540" b="0"/>
+            <wp:docPr id="15" name="Picture 15"/>
+            <wp:cNvGraphicFramePr>
+              <a:graphicFrameLocks xmlns:a="http://schemas.openxmlformats.org/drawingml/2006/main" noChangeAspect="1"/>
+            </wp:cNvGraphicFramePr>
+            <a:graphic xmlns:a="http://schemas.openxmlformats.org/drawingml/2006/main">
+              <a:graphicData uri="http://schemas.openxmlformats.org/drawingml/2006/picture">
+                <pic:pic xmlns:pic="http://schemas.openxmlformats.org/drawingml/2006/picture">
+                  <pic:nvPicPr>
+                    <pic:cNvPr id="1" name=""/>
+                    <pic:cNvPicPr/>
+                  </pic:nvPicPr>
+                  <pic:blipFill>
+                    <a:blip r:embed="rId20"/>
+                    <a:stretch>
+                      <a:fillRect/>
+                    </a:stretch>
+                  </pic:blipFill>
+                  <pic:spPr>
+                    <a:xfrm>
+                      <a:off x="0" y="0"/>
                       <a:ext cx="5731510" cy="4117975"/>
                     </a:xfrm>
                     <a:prstGeom prst="rect">
@@ -1489,6 +1572,228 @@
     <w:p>
       <w:pPr>
         <w:rPr>
+          <w:noProof/>
+          <w:lang w:eastAsia="en-ZA"/>
+        </w:rPr>
+      </w:pPr>
+    </w:p>
+    <w:p>
+      <w:pPr>
+        <w:rPr>
+          <w:noProof/>
+          <w:lang w:eastAsia="en-ZA"/>
+        </w:rPr>
+      </w:pPr>
+      <w:r>
+        <w:rPr>
+          <w:noProof/>
+          <w:lang w:eastAsia="en-ZA"/>
+        </w:rPr>
+        <w:t xml:space="preserve">Data scaling is required since there is random data that was used </w:t>
+      </w:r>
+      <w:r>
+        <w:rPr>
+          <w:noProof/>
+          <w:lang w:eastAsia="en-ZA"/>
+        </w:rPr>
+        <w:t xml:space="preserve">even tough it </w:t>
+      </w:r>
+      <w:r>
+        <w:rPr>
+          <w:noProof/>
+          <w:lang w:eastAsia="en-ZA"/>
+        </w:rPr>
+        <w:t>was fabricated under certain constraints which then scales it nicely. Only thinking realistically the scaling of Ages would be needed</w:t>
+      </w:r>
+      <w:r>
+        <w:rPr>
+          <w:noProof/>
+          <w:lang w:eastAsia="en-ZA"/>
+        </w:rPr>
+        <w:t>. The standard devieation and means of the numeric fields in the table above need to be scaled for machine learning phase becase the values need to be between 0 and 1 and currently it isn’t which would make classification bad for machine learning thus making fraud claims pass easy and having a low accuracy rate on fraud detection.</w:t>
+      </w:r>
+    </w:p>
+    <w:p>
+      <w:pPr>
+        <w:rPr>
+          <w:noProof/>
+          <w:lang w:eastAsia="en-ZA"/>
+        </w:rPr>
+      </w:pPr>
+    </w:p>
+    <w:p>
+      <w:pPr>
+        <w:rPr>
+          <w:b/>
+          <w:noProof/>
+          <w:lang w:eastAsia="en-ZA"/>
+        </w:rPr>
+      </w:pPr>
+      <w:r>
+        <w:rPr>
+          <w:b/>
+          <w:noProof/>
+          <w:lang w:eastAsia="en-ZA"/>
+        </w:rPr>
+        <w:t>EDA</w:t>
+      </w:r>
+      <w:r>
+        <w:rPr>
+          <w:b/>
+          <w:noProof/>
+          <w:lang w:eastAsia="en-ZA"/>
+        </w:rPr>
+        <w:t xml:space="preserve"> Questions</w:t>
+      </w:r>
+    </w:p>
+    <w:p>
+      <w:pPr>
+        <w:pStyle w:val="ListParagraph"/>
+        <w:numPr>
+          <w:ilvl w:val="0"/>
+          <w:numId w:val="4"/>
+        </w:numPr>
+        <w:rPr>
+          <w:b/>
+          <w:noProof/>
+          <w:lang w:eastAsia="en-ZA"/>
+        </w:rPr>
+      </w:pPr>
+      <w:r>
+        <w:rPr>
+          <w:b/>
+          <w:noProof/>
+          <w:lang w:eastAsia="en-ZA"/>
+        </w:rPr>
+        <w:t xml:space="preserve">What is the distribution of ages? – </w:t>
+      </w:r>
+      <w:r>
+        <w:rPr>
+          <w:noProof/>
+          <w:lang w:eastAsia="en-ZA"/>
+        </w:rPr>
+        <w:t>The distribution is uniform which is ideal, but not realistic since its random data there too many people with high ages.</w:t>
+      </w:r>
+    </w:p>
+    <w:p>
+      <w:pPr>
+        <w:pStyle w:val="ListParagraph"/>
+        <w:numPr>
+          <w:ilvl w:val="0"/>
+          <w:numId w:val="4"/>
+        </w:numPr>
+        <w:rPr>
+          <w:b/>
+          <w:noProof/>
+          <w:lang w:eastAsia="en-ZA"/>
+        </w:rPr>
+      </w:pPr>
+      <w:r>
+        <w:rPr>
+          <w:b/>
+          <w:noProof/>
+          <w:lang w:eastAsia="en-ZA"/>
+        </w:rPr>
+        <w:t xml:space="preserve">What is the correlation of the dataset? – </w:t>
+      </w:r>
+      <w:r>
+        <w:rPr>
+          <w:noProof/>
+          <w:lang w:eastAsia="en-ZA"/>
+        </w:rPr>
+        <w:t>The table above shows this</w:t>
+      </w:r>
+    </w:p>
+    <w:p>
+      <w:pPr>
+        <w:pStyle w:val="ListParagraph"/>
+        <w:numPr>
+          <w:ilvl w:val="0"/>
+          <w:numId w:val="4"/>
+        </w:numPr>
+        <w:rPr>
+          <w:b/>
+          <w:noProof/>
+          <w:lang w:eastAsia="en-ZA"/>
+        </w:rPr>
+      </w:pPr>
+      <w:r>
+        <w:rPr>
+          <w:b/>
+          <w:noProof/>
+          <w:lang w:eastAsia="en-ZA"/>
+        </w:rPr>
+        <w:t xml:space="preserve">What is the statisical infomration about numeric data? – </w:t>
+      </w:r>
+      <w:r>
+        <w:rPr>
+          <w:noProof/>
+          <w:lang w:eastAsia="en-ZA"/>
+        </w:rPr>
+        <w:t>The table above shows the mean, standard deviation and percentiles which show where the distrubution of data lies.</w:t>
+      </w:r>
+    </w:p>
+    <w:p>
+      <w:pPr>
+        <w:pStyle w:val="ListParagraph"/>
+        <w:numPr>
+          <w:ilvl w:val="0"/>
+          <w:numId w:val="4"/>
+        </w:numPr>
+        <w:rPr>
+          <w:b/>
+          <w:noProof/>
+          <w:lang w:eastAsia="en-ZA"/>
+        </w:rPr>
+      </w:pPr>
+      <w:r>
+        <w:rPr>
+          <w:b/>
+          <w:noProof/>
+          <w:lang w:eastAsia="en-ZA"/>
+        </w:rPr>
+        <w:t xml:space="preserve">What does the Box plots say? – </w:t>
+      </w:r>
+      <w:r>
+        <w:rPr>
+          <w:noProof/>
+          <w:lang w:eastAsia="en-ZA"/>
+        </w:rPr>
+        <w:t>They show the distribution of the feature and we see that the box plot of age is eveny distributed.</w:t>
+      </w:r>
+    </w:p>
+    <w:p>
+      <w:pPr>
+        <w:pStyle w:val="ListParagraph"/>
+        <w:numPr>
+          <w:ilvl w:val="0"/>
+          <w:numId w:val="4"/>
+        </w:numPr>
+        <w:rPr>
+          <w:b/>
+          <w:noProof/>
+          <w:lang w:eastAsia="en-ZA"/>
+        </w:rPr>
+      </w:pPr>
+      <w:r>
+        <w:rPr>
+          <w:b/>
+          <w:noProof/>
+          <w:lang w:eastAsia="en-ZA"/>
+        </w:rPr>
+        <w:t xml:space="preserve">How can one detect anomilies and outlies? – </w:t>
+      </w:r>
+      <w:r>
+        <w:rPr>
+          <w:noProof/>
+          <w:lang w:eastAsia="en-ZA"/>
+        </w:rPr>
+        <w:t>The above graph shows outliers and pandas gave us the null data information [not included in the report]</w:t>
+      </w:r>
+    </w:p>
+    <w:p>
+      <w:pPr>
+        <w:rPr>
           <w:rStyle w:val="fontstyle01"/>
           <w:rFonts w:ascii="Times New Roman" w:hAnsi="Times New Roman" w:cs="Times New Roman"/>
           <w:sz w:val="32"/>
@@ -1517,45 +1822,1531 @@
           <w:sz w:val="32"/>
           <w:szCs w:val="32"/>
         </w:rPr>
+        <w:lastRenderedPageBreak/>
         <w:t>PPDM</w:t>
       </w:r>
     </w:p>
     <w:p>
       <w:pPr>
-        <w:rPr>
-          <w:rFonts w:ascii="Times New Roman" w:hAnsi="Times New Roman" w:cs="Times New Roman"/>
-          <w:b/>
-          <w:sz w:val="32"/>
-          <w:szCs w:val="32"/>
-        </w:rPr>
-      </w:pPr>
-    </w:p>
-    <w:p>
-      <w:pPr>
-        <w:rPr>
-          <w:rFonts w:ascii="Times New Roman" w:hAnsi="Times New Roman" w:cs="Times New Roman"/>
-          <w:b/>
-          <w:sz w:val="32"/>
-          <w:szCs w:val="32"/>
-        </w:rPr>
-      </w:pPr>
-    </w:p>
-    <w:p>
-      <w:pPr>
-        <w:rPr>
-          <w:rFonts w:ascii="Times New Roman" w:hAnsi="Times New Roman" w:cs="Times New Roman"/>
-          <w:b/>
-          <w:sz w:val="32"/>
-          <w:szCs w:val="32"/>
-        </w:rPr>
-      </w:pPr>
-    </w:p>
-    <w:p>
-      <w:pPr>
-        <w:rPr>
-          <w:rFonts w:ascii="Times New Roman" w:hAnsi="Times New Roman" w:cs="Times New Roman"/>
-          <w:b/>
-          <w:sz w:val="32"/>
+        <w:pStyle w:val="ListParagraph"/>
+        <w:numPr>
+          <w:ilvl w:val="1"/>
+          <w:numId w:val="1"/>
+        </w:numPr>
+        <w:rPr>
+          <w:rStyle w:val="fontstyle01"/>
+          <w:rFonts w:ascii="Times New Roman" w:hAnsi="Times New Roman" w:cs="Times New Roman"/>
+          <w:bCs w:val="0"/>
+          <w:color w:val="auto"/>
+          <w:sz w:val="28"/>
+          <w:szCs w:val="32"/>
+        </w:rPr>
+      </w:pPr>
+      <w:r>
+        <w:rPr>
+          <w:rStyle w:val="fontstyle01"/>
+          <w:sz w:val="20"/>
+        </w:rPr>
+        <w:t xml:space="preserve">Partial Identifiable Attributes / Quasi </w:t>
+      </w:r>
+      <w:r>
+        <w:rPr>
+          <w:rStyle w:val="fontstyle01"/>
+          <w:sz w:val="20"/>
+        </w:rPr>
+        <w:t>Identifiers</w:t>
+      </w:r>
+    </w:p>
+    <w:p>
+      <w:pPr>
+        <w:pStyle w:val="ListParagraph"/>
+        <w:numPr>
+          <w:ilvl w:val="2"/>
+          <w:numId w:val="1"/>
+        </w:numPr>
+        <w:rPr>
+          <w:rStyle w:val="fontstyle01"/>
+          <w:rFonts w:ascii="Times New Roman" w:hAnsi="Times New Roman" w:cs="Times New Roman"/>
+          <w:bCs w:val="0"/>
+          <w:color w:val="auto"/>
+          <w:sz w:val="28"/>
+          <w:szCs w:val="32"/>
+        </w:rPr>
+      </w:pPr>
+      <w:r>
+        <w:rPr>
+          <w:rStyle w:val="fontstyle01"/>
+          <w:b w:val="0"/>
+          <w:sz w:val="20"/>
+        </w:rPr>
+        <w:t xml:space="preserve">Age, Sex, </w:t>
+      </w:r>
+    </w:p>
+    <w:p>
+      <w:pPr>
+        <w:pStyle w:val="ListParagraph"/>
+        <w:numPr>
+          <w:ilvl w:val="1"/>
+          <w:numId w:val="1"/>
+        </w:numPr>
+        <w:rPr>
+          <w:rStyle w:val="fontstyle01"/>
+          <w:rFonts w:ascii="Times New Roman" w:hAnsi="Times New Roman" w:cs="Times New Roman"/>
+          <w:bCs w:val="0"/>
+          <w:color w:val="auto"/>
+          <w:sz w:val="28"/>
+          <w:szCs w:val="32"/>
+        </w:rPr>
+      </w:pPr>
+      <w:r>
+        <w:rPr>
+          <w:rStyle w:val="fontstyle01"/>
+          <w:sz w:val="20"/>
+        </w:rPr>
+        <w:t>Sensitive attributes.</w:t>
+      </w:r>
+    </w:p>
+    <w:p>
+      <w:pPr>
+        <w:pStyle w:val="ListParagraph"/>
+        <w:numPr>
+          <w:ilvl w:val="2"/>
+          <w:numId w:val="1"/>
+        </w:numPr>
+        <w:rPr>
+          <w:rStyle w:val="fontstyle01"/>
+          <w:rFonts w:ascii="Times New Roman" w:hAnsi="Times New Roman" w:cs="Times New Roman"/>
+          <w:bCs w:val="0"/>
+          <w:color w:val="auto"/>
+          <w:sz w:val="28"/>
+          <w:szCs w:val="32"/>
+        </w:rPr>
+      </w:pPr>
+      <w:r>
+        <w:rPr>
+          <w:rStyle w:val="fontstyle01"/>
+          <w:b w:val="0"/>
+          <w:sz w:val="20"/>
+        </w:rPr>
+        <w:t>Sum_Insured, Policies_Revenuem Postal Code, BrokerID</w:t>
+      </w:r>
+    </w:p>
+    <w:tbl>
+      <w:tblPr>
+        <w:tblStyle w:val="TableGrid"/>
+        <w:tblW w:w="0" w:type="auto"/>
+        <w:tblInd w:w="-5" w:type="dxa"/>
+        <w:tblLook w:val="04A0" w:firstRow="1" w:lastRow="0" w:firstColumn="1" w:lastColumn="0" w:noHBand="0" w:noVBand="1"/>
+      </w:tblPr>
+      <w:tblGrid>
+        <w:gridCol w:w="3969"/>
+        <w:gridCol w:w="5052"/>
+      </w:tblGrid>
+      <w:tr>
+        <w:tc>
+          <w:tcPr>
+            <w:tcW w:w="3969" w:type="dxa"/>
+          </w:tcPr>
+          <w:p>
+            <w:pPr>
+              <w:rPr>
+                <w:rFonts w:ascii="Times New Roman" w:hAnsi="Times New Roman" w:cs="Times New Roman"/>
+                <w:b/>
+                <w:sz w:val="24"/>
+                <w:szCs w:val="32"/>
+              </w:rPr>
+            </w:pPr>
+            <w:r>
+              <w:rPr>
+                <w:rFonts w:ascii="Times New Roman" w:hAnsi="Times New Roman" w:cs="Times New Roman"/>
+                <w:b/>
+                <w:sz w:val="24"/>
+                <w:szCs w:val="32"/>
+              </w:rPr>
+              <w:t>Field</w:t>
+            </w:r>
+          </w:p>
+        </w:tc>
+        <w:tc>
+          <w:tcPr>
+            <w:tcW w:w="5052" w:type="dxa"/>
+          </w:tcPr>
+          <w:p>
+            <w:pPr>
+              <w:rPr>
+                <w:rFonts w:ascii="Times New Roman" w:hAnsi="Times New Roman" w:cs="Times New Roman"/>
+                <w:b/>
+                <w:sz w:val="24"/>
+                <w:szCs w:val="32"/>
+              </w:rPr>
+            </w:pPr>
+            <w:r>
+              <w:rPr>
+                <w:rFonts w:ascii="Times New Roman" w:hAnsi="Times New Roman" w:cs="Times New Roman"/>
+                <w:b/>
+                <w:sz w:val="24"/>
+                <w:szCs w:val="32"/>
+              </w:rPr>
+              <w:t>Explanation</w:t>
+            </w:r>
+          </w:p>
+        </w:tc>
+      </w:tr>
+      <w:tr>
+        <w:tc>
+          <w:tcPr>
+            <w:tcW w:w="3969" w:type="dxa"/>
+          </w:tcPr>
+          <w:p>
+            <w:pPr>
+              <w:rPr>
+                <w:rFonts w:ascii="Times New Roman" w:hAnsi="Times New Roman" w:cs="Times New Roman"/>
+                <w:sz w:val="24"/>
+                <w:szCs w:val="32"/>
+              </w:rPr>
+            </w:pPr>
+            <w:r>
+              <w:rPr>
+                <w:rFonts w:ascii="Times New Roman" w:hAnsi="Times New Roman" w:cs="Times New Roman"/>
+                <w:sz w:val="24"/>
+                <w:szCs w:val="32"/>
+              </w:rPr>
+              <w:t>Name</w:t>
+            </w:r>
+          </w:p>
+        </w:tc>
+        <w:tc>
+          <w:tcPr>
+            <w:tcW w:w="5052" w:type="dxa"/>
+          </w:tcPr>
+          <w:p>
+            <w:pPr>
+              <w:rPr>
+                <w:rFonts w:ascii="Times New Roman" w:hAnsi="Times New Roman" w:cs="Times New Roman"/>
+                <w:sz w:val="24"/>
+                <w:szCs w:val="32"/>
+              </w:rPr>
+            </w:pPr>
+            <w:r>
+              <w:rPr>
+                <w:rFonts w:ascii="Times New Roman" w:hAnsi="Times New Roman" w:cs="Times New Roman"/>
+                <w:sz w:val="24"/>
+                <w:szCs w:val="32"/>
+              </w:rPr>
+              <w:t>Replace with *</w:t>
+            </w:r>
+          </w:p>
+        </w:tc>
+      </w:tr>
+      <w:tr>
+        <w:tc>
+          <w:tcPr>
+            <w:tcW w:w="3969" w:type="dxa"/>
+          </w:tcPr>
+          <w:p>
+            <w:pPr>
+              <w:rPr>
+                <w:rFonts w:ascii="Times New Roman" w:hAnsi="Times New Roman" w:cs="Times New Roman"/>
+                <w:sz w:val="24"/>
+                <w:szCs w:val="32"/>
+              </w:rPr>
+            </w:pPr>
+            <w:r>
+              <w:rPr>
+                <w:rFonts w:ascii="Times New Roman" w:hAnsi="Times New Roman" w:cs="Times New Roman"/>
+                <w:sz w:val="24"/>
+                <w:szCs w:val="32"/>
+              </w:rPr>
+              <w:t>Surname</w:t>
+            </w:r>
+          </w:p>
+        </w:tc>
+        <w:tc>
+          <w:tcPr>
+            <w:tcW w:w="5052" w:type="dxa"/>
+          </w:tcPr>
+          <w:p>
+            <w:pPr>
+              <w:rPr>
+                <w:rFonts w:ascii="Times New Roman" w:hAnsi="Times New Roman" w:cs="Times New Roman"/>
+                <w:sz w:val="24"/>
+                <w:szCs w:val="32"/>
+              </w:rPr>
+            </w:pPr>
+            <w:r>
+              <w:rPr>
+                <w:rFonts w:ascii="Times New Roman" w:hAnsi="Times New Roman" w:cs="Times New Roman"/>
+                <w:sz w:val="24"/>
+                <w:szCs w:val="32"/>
+              </w:rPr>
+              <w:t>Replace with *</w:t>
+            </w:r>
+          </w:p>
+        </w:tc>
+      </w:tr>
+      <w:tr>
+        <w:tc>
+          <w:tcPr>
+            <w:tcW w:w="3969" w:type="dxa"/>
+          </w:tcPr>
+          <w:p>
+            <w:pPr>
+              <w:rPr>
+                <w:rFonts w:ascii="Times New Roman" w:hAnsi="Times New Roman" w:cs="Times New Roman"/>
+                <w:sz w:val="24"/>
+                <w:szCs w:val="32"/>
+              </w:rPr>
+            </w:pPr>
+            <w:r>
+              <w:rPr>
+                <w:rFonts w:ascii="Times New Roman" w:hAnsi="Times New Roman" w:cs="Times New Roman"/>
+                <w:sz w:val="24"/>
+                <w:szCs w:val="32"/>
+              </w:rPr>
+              <w:t>Age</w:t>
+            </w:r>
+          </w:p>
+        </w:tc>
+        <w:tc>
+          <w:tcPr>
+            <w:tcW w:w="5052" w:type="dxa"/>
+          </w:tcPr>
+          <w:p>
+            <w:pPr>
+              <w:rPr>
+                <w:rFonts w:ascii="Times New Roman" w:hAnsi="Times New Roman" w:cs="Times New Roman"/>
+                <w:sz w:val="24"/>
+                <w:szCs w:val="32"/>
+              </w:rPr>
+            </w:pPr>
+            <w:r>
+              <w:rPr>
+                <w:rFonts w:ascii="Times New Roman" w:hAnsi="Times New Roman" w:cs="Times New Roman"/>
+                <w:sz w:val="24"/>
+                <w:szCs w:val="32"/>
+              </w:rPr>
+              <w:t>Replace last char with * [22 -&gt; 2*]</w:t>
+            </w:r>
+          </w:p>
+        </w:tc>
+      </w:tr>
+      <w:tr>
+        <w:tc>
+          <w:tcPr>
+            <w:tcW w:w="3969" w:type="dxa"/>
+          </w:tcPr>
+          <w:p>
+            <w:pPr>
+              <w:rPr>
+                <w:rFonts w:ascii="Times New Roman" w:hAnsi="Times New Roman" w:cs="Times New Roman"/>
+                <w:sz w:val="24"/>
+                <w:szCs w:val="32"/>
+              </w:rPr>
+            </w:pPr>
+            <w:r>
+              <w:rPr>
+                <w:rFonts w:ascii="Times New Roman" w:hAnsi="Times New Roman" w:cs="Times New Roman"/>
+                <w:sz w:val="24"/>
+                <w:szCs w:val="32"/>
+              </w:rPr>
+              <w:t>Gender</w:t>
+            </w:r>
+          </w:p>
+        </w:tc>
+        <w:tc>
+          <w:tcPr>
+            <w:tcW w:w="5052" w:type="dxa"/>
+          </w:tcPr>
+          <w:p>
+            <w:pPr>
+              <w:rPr>
+                <w:rFonts w:ascii="Times New Roman" w:hAnsi="Times New Roman" w:cs="Times New Roman"/>
+                <w:sz w:val="24"/>
+                <w:szCs w:val="32"/>
+                <w:highlight w:val="yellow"/>
+              </w:rPr>
+            </w:pPr>
+            <w:r>
+              <w:rPr>
+                <w:rFonts w:ascii="Times New Roman" w:hAnsi="Times New Roman" w:cs="Times New Roman"/>
+                <w:sz w:val="24"/>
+                <w:szCs w:val="32"/>
+              </w:rPr>
+              <w:t>Replace duplicates leading with *</w:t>
+            </w:r>
+          </w:p>
+        </w:tc>
+      </w:tr>
+      <w:tr>
+        <w:tc>
+          <w:tcPr>
+            <w:tcW w:w="3969" w:type="dxa"/>
+          </w:tcPr>
+          <w:p>
+            <w:pPr>
+              <w:rPr>
+                <w:rFonts w:ascii="Times New Roman" w:hAnsi="Times New Roman" w:cs="Times New Roman"/>
+                <w:sz w:val="24"/>
+                <w:szCs w:val="32"/>
+              </w:rPr>
+            </w:pPr>
+            <w:r>
+              <w:rPr>
+                <w:rFonts w:ascii="Times New Roman" w:hAnsi="Times New Roman" w:cs="Times New Roman"/>
+                <w:sz w:val="24"/>
+                <w:szCs w:val="32"/>
+              </w:rPr>
+              <w:t>Marital_Status</w:t>
+            </w:r>
+          </w:p>
+        </w:tc>
+        <w:tc>
+          <w:tcPr>
+            <w:tcW w:w="5052" w:type="dxa"/>
+          </w:tcPr>
+          <w:p>
+            <w:pPr>
+              <w:rPr>
+                <w:rFonts w:ascii="Times New Roman" w:hAnsi="Times New Roman" w:cs="Times New Roman"/>
+                <w:sz w:val="24"/>
+                <w:szCs w:val="32"/>
+              </w:rPr>
+            </w:pPr>
+            <w:r>
+              <w:rPr>
+                <w:rFonts w:ascii="Times New Roman" w:hAnsi="Times New Roman" w:cs="Times New Roman"/>
+                <w:sz w:val="24"/>
+                <w:szCs w:val="32"/>
+              </w:rPr>
+              <w:t>Use only first 2 chars</w:t>
+            </w:r>
+          </w:p>
+        </w:tc>
+      </w:tr>
+      <w:tr>
+        <w:tc>
+          <w:tcPr>
+            <w:tcW w:w="3969" w:type="dxa"/>
+          </w:tcPr>
+          <w:p>
+            <w:pPr>
+              <w:rPr>
+                <w:rFonts w:ascii="Times New Roman" w:hAnsi="Times New Roman" w:cs="Times New Roman"/>
+                <w:sz w:val="24"/>
+                <w:szCs w:val="32"/>
+              </w:rPr>
+            </w:pPr>
+            <w:r>
+              <w:rPr>
+                <w:rFonts w:ascii="Times New Roman" w:hAnsi="Times New Roman" w:cs="Times New Roman"/>
+                <w:sz w:val="24"/>
+                <w:szCs w:val="32"/>
+              </w:rPr>
+              <w:t>Date_Of_Birth</w:t>
+            </w:r>
+          </w:p>
+        </w:tc>
+        <w:tc>
+          <w:tcPr>
+            <w:tcW w:w="5052" w:type="dxa"/>
+          </w:tcPr>
+          <w:p>
+            <w:pPr>
+              <w:rPr>
+                <w:rFonts w:ascii="Times New Roman" w:hAnsi="Times New Roman" w:cs="Times New Roman"/>
+                <w:sz w:val="24"/>
+                <w:szCs w:val="32"/>
+              </w:rPr>
+            </w:pPr>
+            <w:r>
+              <w:rPr>
+                <w:rFonts w:ascii="Times New Roman" w:hAnsi="Times New Roman" w:cs="Times New Roman"/>
+                <w:sz w:val="24"/>
+                <w:szCs w:val="32"/>
+              </w:rPr>
+              <w:t>Remove</w:t>
+            </w:r>
+            <w:r>
+              <w:rPr>
+                <w:rFonts w:ascii="Times New Roman" w:hAnsi="Times New Roman" w:cs="Times New Roman"/>
+                <w:sz w:val="24"/>
+                <w:szCs w:val="32"/>
+              </w:rPr>
+              <w:t xml:space="preserve"> day </w:t>
+            </w:r>
+            <w:r>
+              <w:rPr>
+                <w:rFonts w:ascii="Times New Roman" w:hAnsi="Times New Roman" w:cs="Times New Roman"/>
+                <w:sz w:val="24"/>
+                <w:szCs w:val="32"/>
+              </w:rPr>
+              <w:t>part</w:t>
+            </w:r>
+          </w:p>
+        </w:tc>
+      </w:tr>
+      <w:tr>
+        <w:tc>
+          <w:tcPr>
+            <w:tcW w:w="3969" w:type="dxa"/>
+          </w:tcPr>
+          <w:p>
+            <w:pPr>
+              <w:rPr>
+                <w:rFonts w:ascii="Times New Roman" w:hAnsi="Times New Roman" w:cs="Times New Roman"/>
+                <w:sz w:val="24"/>
+                <w:szCs w:val="32"/>
+              </w:rPr>
+            </w:pPr>
+            <w:r>
+              <w:rPr>
+                <w:rFonts w:ascii="Times New Roman" w:hAnsi="Times New Roman" w:cs="Times New Roman"/>
+                <w:sz w:val="24"/>
+                <w:szCs w:val="32"/>
+              </w:rPr>
+              <w:t>Sum_Insured</w:t>
+            </w:r>
+          </w:p>
+        </w:tc>
+        <w:tc>
+          <w:tcPr>
+            <w:tcW w:w="5052" w:type="dxa"/>
+          </w:tcPr>
+          <w:p>
+            <w:pPr>
+              <w:rPr>
+                <w:rFonts w:ascii="Times New Roman" w:hAnsi="Times New Roman" w:cs="Times New Roman"/>
+                <w:sz w:val="24"/>
+                <w:szCs w:val="32"/>
+              </w:rPr>
+            </w:pPr>
+          </w:p>
+        </w:tc>
+      </w:tr>
+      <w:tr>
+        <w:tc>
+          <w:tcPr>
+            <w:tcW w:w="3969" w:type="dxa"/>
+          </w:tcPr>
+          <w:p>
+            <w:pPr>
+              <w:rPr>
+                <w:rFonts w:ascii="Times New Roman" w:hAnsi="Times New Roman" w:cs="Times New Roman"/>
+                <w:sz w:val="24"/>
+                <w:szCs w:val="32"/>
+              </w:rPr>
+            </w:pPr>
+            <w:r>
+              <w:rPr>
+                <w:rFonts w:ascii="Times New Roman" w:hAnsi="Times New Roman" w:cs="Times New Roman"/>
+                <w:sz w:val="24"/>
+                <w:szCs w:val="32"/>
+              </w:rPr>
+              <w:t>Policies_Revenue</w:t>
+            </w:r>
+          </w:p>
+        </w:tc>
+        <w:tc>
+          <w:tcPr>
+            <w:tcW w:w="5052" w:type="dxa"/>
+          </w:tcPr>
+          <w:p>
+            <w:pPr>
+              <w:rPr>
+                <w:rFonts w:ascii="Times New Roman" w:hAnsi="Times New Roman" w:cs="Times New Roman"/>
+                <w:sz w:val="24"/>
+                <w:szCs w:val="32"/>
+              </w:rPr>
+            </w:pPr>
+          </w:p>
+        </w:tc>
+      </w:tr>
+      <w:tr>
+        <w:tc>
+          <w:tcPr>
+            <w:tcW w:w="3969" w:type="dxa"/>
+          </w:tcPr>
+          <w:p>
+            <w:pPr>
+              <w:rPr>
+                <w:rFonts w:ascii="Times New Roman" w:hAnsi="Times New Roman" w:cs="Times New Roman"/>
+                <w:sz w:val="24"/>
+                <w:szCs w:val="32"/>
+              </w:rPr>
+            </w:pPr>
+            <w:r>
+              <w:rPr>
+                <w:rFonts w:ascii="Times New Roman" w:hAnsi="Times New Roman" w:cs="Times New Roman"/>
+                <w:sz w:val="24"/>
+                <w:szCs w:val="32"/>
+              </w:rPr>
+              <w:t>Policy_Start</w:t>
+            </w:r>
+          </w:p>
+        </w:tc>
+        <w:tc>
+          <w:tcPr>
+            <w:tcW w:w="5052" w:type="dxa"/>
+          </w:tcPr>
+          <w:p>
+            <w:pPr>
+              <w:rPr>
+                <w:rFonts w:ascii="Times New Roman" w:hAnsi="Times New Roman" w:cs="Times New Roman"/>
+                <w:sz w:val="24"/>
+                <w:szCs w:val="32"/>
+              </w:rPr>
+            </w:pPr>
+          </w:p>
+        </w:tc>
+      </w:tr>
+      <w:tr>
+        <w:tc>
+          <w:tcPr>
+            <w:tcW w:w="3969" w:type="dxa"/>
+          </w:tcPr>
+          <w:p>
+            <w:pPr>
+              <w:rPr>
+                <w:rFonts w:ascii="Times New Roman" w:hAnsi="Times New Roman" w:cs="Times New Roman"/>
+                <w:sz w:val="24"/>
+                <w:szCs w:val="32"/>
+              </w:rPr>
+            </w:pPr>
+            <w:r>
+              <w:rPr>
+                <w:rFonts w:ascii="Times New Roman" w:hAnsi="Times New Roman" w:cs="Times New Roman"/>
+                <w:sz w:val="24"/>
+                <w:szCs w:val="32"/>
+              </w:rPr>
+              <w:t>Policy_End</w:t>
+            </w:r>
+          </w:p>
+        </w:tc>
+        <w:tc>
+          <w:tcPr>
+            <w:tcW w:w="5052" w:type="dxa"/>
+          </w:tcPr>
+          <w:p>
+            <w:pPr>
+              <w:rPr>
+                <w:rFonts w:ascii="Times New Roman" w:hAnsi="Times New Roman" w:cs="Times New Roman"/>
+                <w:sz w:val="24"/>
+                <w:szCs w:val="32"/>
+              </w:rPr>
+            </w:pPr>
+          </w:p>
+        </w:tc>
+      </w:tr>
+      <w:tr>
+        <w:tc>
+          <w:tcPr>
+            <w:tcW w:w="3969" w:type="dxa"/>
+          </w:tcPr>
+          <w:p>
+            <w:pPr>
+              <w:rPr>
+                <w:rFonts w:ascii="Times New Roman" w:hAnsi="Times New Roman" w:cs="Times New Roman"/>
+                <w:sz w:val="24"/>
+                <w:szCs w:val="32"/>
+              </w:rPr>
+            </w:pPr>
+            <w:r>
+              <w:rPr>
+                <w:rFonts w:ascii="Times New Roman" w:hAnsi="Times New Roman" w:cs="Times New Roman"/>
+                <w:sz w:val="24"/>
+                <w:szCs w:val="32"/>
+              </w:rPr>
+              <w:t>Fraudulent_Claim</w:t>
+            </w:r>
+          </w:p>
+        </w:tc>
+        <w:tc>
+          <w:tcPr>
+            <w:tcW w:w="5052" w:type="dxa"/>
+          </w:tcPr>
+          <w:p>
+            <w:pPr>
+              <w:rPr>
+                <w:rFonts w:ascii="Times New Roman" w:hAnsi="Times New Roman" w:cs="Times New Roman"/>
+                <w:sz w:val="24"/>
+                <w:szCs w:val="32"/>
+              </w:rPr>
+            </w:pPr>
+            <w:r>
+              <w:rPr>
+                <w:rFonts w:ascii="Times New Roman" w:hAnsi="Times New Roman" w:cs="Times New Roman"/>
+                <w:sz w:val="24"/>
+                <w:szCs w:val="32"/>
+              </w:rPr>
+              <w:t>Make true claims with *</w:t>
+            </w:r>
+          </w:p>
+        </w:tc>
+      </w:tr>
+      <w:tr>
+        <w:tc>
+          <w:tcPr>
+            <w:tcW w:w="3969" w:type="dxa"/>
+          </w:tcPr>
+          <w:p>
+            <w:pPr>
+              <w:rPr>
+                <w:rFonts w:ascii="Times New Roman" w:hAnsi="Times New Roman" w:cs="Times New Roman"/>
+                <w:sz w:val="24"/>
+                <w:szCs w:val="32"/>
+              </w:rPr>
+            </w:pPr>
+            <w:r>
+              <w:rPr>
+                <w:rFonts w:ascii="Times New Roman" w:hAnsi="Times New Roman" w:cs="Times New Roman"/>
+                <w:sz w:val="24"/>
+                <w:szCs w:val="32"/>
+              </w:rPr>
+              <w:t>Fraudulent_Claim_Reason</w:t>
+            </w:r>
+          </w:p>
+        </w:tc>
+        <w:tc>
+          <w:tcPr>
+            <w:tcW w:w="5052" w:type="dxa"/>
+          </w:tcPr>
+          <w:p>
+            <w:pPr>
+              <w:rPr>
+                <w:rFonts w:ascii="Times New Roman" w:hAnsi="Times New Roman" w:cs="Times New Roman"/>
+                <w:sz w:val="24"/>
+                <w:szCs w:val="32"/>
+                <w:highlight w:val="yellow"/>
+              </w:rPr>
+            </w:pPr>
+            <w:r>
+              <w:rPr>
+                <w:rFonts w:ascii="Times New Roman" w:hAnsi="Times New Roman" w:cs="Times New Roman"/>
+                <w:sz w:val="24"/>
+                <w:szCs w:val="32"/>
+              </w:rPr>
+              <w:t>Replace duplicates leading with *</w:t>
+            </w:r>
+          </w:p>
+        </w:tc>
+      </w:tr>
+      <w:tr>
+        <w:tc>
+          <w:tcPr>
+            <w:tcW w:w="3969" w:type="dxa"/>
+          </w:tcPr>
+          <w:p>
+            <w:pPr>
+              <w:rPr>
+                <w:rFonts w:ascii="Times New Roman" w:hAnsi="Times New Roman" w:cs="Times New Roman"/>
+                <w:sz w:val="24"/>
+                <w:szCs w:val="32"/>
+              </w:rPr>
+            </w:pPr>
+            <w:r>
+              <w:rPr>
+                <w:rFonts w:ascii="Times New Roman" w:hAnsi="Times New Roman" w:cs="Times New Roman"/>
+                <w:sz w:val="24"/>
+                <w:szCs w:val="32"/>
+              </w:rPr>
+              <w:t>Date_Of_Loss</w:t>
+            </w:r>
+          </w:p>
+        </w:tc>
+        <w:tc>
+          <w:tcPr>
+            <w:tcW w:w="5052" w:type="dxa"/>
+          </w:tcPr>
+          <w:p>
+            <w:pPr>
+              <w:rPr>
+                <w:rFonts w:ascii="Times New Roman" w:hAnsi="Times New Roman" w:cs="Times New Roman"/>
+                <w:sz w:val="24"/>
+                <w:szCs w:val="32"/>
+              </w:rPr>
+            </w:pPr>
+          </w:p>
+        </w:tc>
+      </w:tr>
+      <w:tr>
+        <w:tc>
+          <w:tcPr>
+            <w:tcW w:w="3969" w:type="dxa"/>
+          </w:tcPr>
+          <w:p>
+            <w:pPr>
+              <w:rPr>
+                <w:rFonts w:ascii="Times New Roman" w:hAnsi="Times New Roman" w:cs="Times New Roman"/>
+                <w:sz w:val="24"/>
+                <w:szCs w:val="32"/>
+              </w:rPr>
+            </w:pPr>
+            <w:r>
+              <w:rPr>
+                <w:rFonts w:ascii="Times New Roman" w:hAnsi="Times New Roman" w:cs="Times New Roman"/>
+                <w:sz w:val="24"/>
+                <w:szCs w:val="32"/>
+              </w:rPr>
+              <w:t>Date_Of_Claim</w:t>
+            </w:r>
+          </w:p>
+        </w:tc>
+        <w:tc>
+          <w:tcPr>
+            <w:tcW w:w="5052" w:type="dxa"/>
+          </w:tcPr>
+          <w:p>
+            <w:pPr>
+              <w:rPr>
+                <w:rFonts w:ascii="Times New Roman" w:hAnsi="Times New Roman" w:cs="Times New Roman"/>
+                <w:sz w:val="24"/>
+                <w:szCs w:val="32"/>
+              </w:rPr>
+            </w:pPr>
+          </w:p>
+        </w:tc>
+      </w:tr>
+      <w:tr>
+        <w:tc>
+          <w:tcPr>
+            <w:tcW w:w="3969" w:type="dxa"/>
+          </w:tcPr>
+          <w:p>
+            <w:pPr>
+              <w:rPr>
+                <w:rFonts w:ascii="Times New Roman" w:hAnsi="Times New Roman" w:cs="Times New Roman"/>
+                <w:sz w:val="24"/>
+                <w:szCs w:val="32"/>
+              </w:rPr>
+            </w:pPr>
+            <w:r>
+              <w:rPr>
+                <w:rFonts w:ascii="Times New Roman" w:hAnsi="Times New Roman" w:cs="Times New Roman"/>
+                <w:sz w:val="24"/>
+                <w:szCs w:val="32"/>
+              </w:rPr>
+              <w:t>Broker_ID</w:t>
+            </w:r>
+          </w:p>
+        </w:tc>
+        <w:tc>
+          <w:tcPr>
+            <w:tcW w:w="5052" w:type="dxa"/>
+          </w:tcPr>
+          <w:p>
+            <w:pPr>
+              <w:rPr>
+                <w:rFonts w:ascii="Times New Roman" w:hAnsi="Times New Roman" w:cs="Times New Roman"/>
+                <w:sz w:val="24"/>
+                <w:szCs w:val="32"/>
+              </w:rPr>
+            </w:pPr>
+            <w:r>
+              <w:rPr>
+                <w:rFonts w:ascii="Times New Roman" w:hAnsi="Times New Roman" w:cs="Times New Roman"/>
+                <w:sz w:val="24"/>
+                <w:szCs w:val="32"/>
+              </w:rPr>
+              <w:t>Remove ‘BKR’ that can makes the ID</w:t>
+            </w:r>
+          </w:p>
+        </w:tc>
+      </w:tr>
+      <w:tr>
+        <w:tc>
+          <w:tcPr>
+            <w:tcW w:w="3969" w:type="dxa"/>
+          </w:tcPr>
+          <w:p>
+            <w:pPr>
+              <w:rPr>
+                <w:rFonts w:ascii="Times New Roman" w:hAnsi="Times New Roman" w:cs="Times New Roman"/>
+                <w:sz w:val="24"/>
+                <w:szCs w:val="32"/>
+              </w:rPr>
+            </w:pPr>
+            <w:r>
+              <w:rPr>
+                <w:rFonts w:ascii="Times New Roman" w:hAnsi="Times New Roman" w:cs="Times New Roman"/>
+                <w:sz w:val="24"/>
+                <w:szCs w:val="32"/>
+              </w:rPr>
+              <w:t>Insured_ID</w:t>
+            </w:r>
+          </w:p>
+        </w:tc>
+        <w:tc>
+          <w:tcPr>
+            <w:tcW w:w="5052" w:type="dxa"/>
+          </w:tcPr>
+          <w:p>
+            <w:pPr>
+              <w:rPr>
+                <w:rFonts w:ascii="Times New Roman" w:hAnsi="Times New Roman" w:cs="Times New Roman"/>
+                <w:strike/>
+                <w:sz w:val="24"/>
+                <w:szCs w:val="32"/>
+              </w:rPr>
+            </w:pPr>
+            <w:r>
+              <w:rPr>
+                <w:rFonts w:ascii="Times New Roman" w:hAnsi="Times New Roman" w:cs="Times New Roman"/>
+                <w:sz w:val="24"/>
+                <w:szCs w:val="32"/>
+              </w:rPr>
+              <w:t>Replace duplicates leading with *</w:t>
+            </w:r>
+          </w:p>
+        </w:tc>
+      </w:tr>
+      <w:tr>
+        <w:tc>
+          <w:tcPr>
+            <w:tcW w:w="3969" w:type="dxa"/>
+          </w:tcPr>
+          <w:p>
+            <w:pPr>
+              <w:tabs>
+                <w:tab w:val="left" w:pos="1223"/>
+              </w:tabs>
+              <w:rPr>
+                <w:rFonts w:ascii="Times New Roman" w:hAnsi="Times New Roman" w:cs="Times New Roman"/>
+                <w:sz w:val="24"/>
+                <w:szCs w:val="32"/>
+              </w:rPr>
+            </w:pPr>
+            <w:r>
+              <w:rPr>
+                <w:rFonts w:ascii="Times New Roman" w:hAnsi="Times New Roman" w:cs="Times New Roman"/>
+                <w:sz w:val="24"/>
+                <w:szCs w:val="32"/>
+              </w:rPr>
+              <w:t>Kind_Of_Loss</w:t>
+            </w:r>
+          </w:p>
+        </w:tc>
+        <w:tc>
+          <w:tcPr>
+            <w:tcW w:w="5052" w:type="dxa"/>
+          </w:tcPr>
+          <w:p>
+            <w:pPr>
+              <w:rPr>
+                <w:rFonts w:ascii="Times New Roman" w:hAnsi="Times New Roman" w:cs="Times New Roman"/>
+                <w:strike/>
+                <w:sz w:val="24"/>
+                <w:szCs w:val="32"/>
+              </w:rPr>
+            </w:pPr>
+            <w:r>
+              <w:rPr>
+                <w:rFonts w:ascii="Times New Roman" w:hAnsi="Times New Roman" w:cs="Times New Roman"/>
+                <w:sz w:val="24"/>
+                <w:szCs w:val="32"/>
+              </w:rPr>
+              <w:t>Replace duplicates leading with *</w:t>
+            </w:r>
+          </w:p>
+        </w:tc>
+      </w:tr>
+      <w:tr>
+        <w:tc>
+          <w:tcPr>
+            <w:tcW w:w="3969" w:type="dxa"/>
+          </w:tcPr>
+          <w:p>
+            <w:pPr>
+              <w:rPr>
+                <w:rFonts w:ascii="Times New Roman" w:hAnsi="Times New Roman" w:cs="Times New Roman"/>
+                <w:sz w:val="24"/>
+                <w:szCs w:val="32"/>
+              </w:rPr>
+            </w:pPr>
+            <w:r>
+              <w:rPr>
+                <w:rFonts w:ascii="Times New Roman" w:hAnsi="Times New Roman" w:cs="Times New Roman"/>
+                <w:sz w:val="24"/>
+                <w:szCs w:val="32"/>
+              </w:rPr>
+              <w:t>Claim_Amount</w:t>
+            </w:r>
+          </w:p>
+        </w:tc>
+        <w:tc>
+          <w:tcPr>
+            <w:tcW w:w="5052" w:type="dxa"/>
+          </w:tcPr>
+          <w:p>
+            <w:pPr>
+              <w:rPr>
+                <w:rFonts w:ascii="Times New Roman" w:hAnsi="Times New Roman" w:cs="Times New Roman"/>
+                <w:sz w:val="24"/>
+                <w:szCs w:val="32"/>
+              </w:rPr>
+            </w:pPr>
+          </w:p>
+        </w:tc>
+      </w:tr>
+      <w:tr>
+        <w:tc>
+          <w:tcPr>
+            <w:tcW w:w="3969" w:type="dxa"/>
+          </w:tcPr>
+          <w:p>
+            <w:pPr>
+              <w:rPr>
+                <w:rFonts w:ascii="Times New Roman" w:hAnsi="Times New Roman" w:cs="Times New Roman"/>
+                <w:sz w:val="24"/>
+                <w:szCs w:val="32"/>
+              </w:rPr>
+            </w:pPr>
+            <w:r>
+              <w:rPr>
+                <w:rFonts w:ascii="Times New Roman" w:hAnsi="Times New Roman" w:cs="Times New Roman"/>
+                <w:sz w:val="24"/>
+                <w:szCs w:val="32"/>
+              </w:rPr>
+              <w:t>Party_Name</w:t>
+            </w:r>
+          </w:p>
+        </w:tc>
+        <w:tc>
+          <w:tcPr>
+            <w:tcW w:w="5052" w:type="dxa"/>
+          </w:tcPr>
+          <w:p>
+            <w:pPr>
+              <w:rPr>
+                <w:rFonts w:ascii="Times New Roman" w:hAnsi="Times New Roman" w:cs="Times New Roman"/>
+                <w:sz w:val="24"/>
+                <w:szCs w:val="32"/>
+              </w:rPr>
+            </w:pPr>
+            <w:r>
+              <w:rPr>
+                <w:rFonts w:ascii="Times New Roman" w:hAnsi="Times New Roman" w:cs="Times New Roman"/>
+                <w:sz w:val="24"/>
+                <w:szCs w:val="32"/>
+              </w:rPr>
+              <w:t>Replace with *</w:t>
+            </w:r>
+          </w:p>
+        </w:tc>
+      </w:tr>
+      <w:tr>
+        <w:tc>
+          <w:tcPr>
+            <w:tcW w:w="3969" w:type="dxa"/>
+          </w:tcPr>
+          <w:p>
+            <w:pPr>
+              <w:rPr>
+                <w:rFonts w:ascii="Times New Roman" w:hAnsi="Times New Roman" w:cs="Times New Roman"/>
+                <w:sz w:val="24"/>
+                <w:szCs w:val="32"/>
+              </w:rPr>
+            </w:pPr>
+            <w:r>
+              <w:rPr>
+                <w:rFonts w:ascii="Times New Roman" w:hAnsi="Times New Roman" w:cs="Times New Roman"/>
+                <w:sz w:val="24"/>
+                <w:szCs w:val="32"/>
+              </w:rPr>
+              <w:t>Party_Surname</w:t>
+            </w:r>
+          </w:p>
+        </w:tc>
+        <w:tc>
+          <w:tcPr>
+            <w:tcW w:w="5052" w:type="dxa"/>
+          </w:tcPr>
+          <w:p>
+            <w:pPr>
+              <w:rPr>
+                <w:rFonts w:ascii="Times New Roman" w:hAnsi="Times New Roman" w:cs="Times New Roman"/>
+                <w:sz w:val="24"/>
+                <w:szCs w:val="32"/>
+              </w:rPr>
+            </w:pPr>
+            <w:r>
+              <w:rPr>
+                <w:rFonts w:ascii="Times New Roman" w:hAnsi="Times New Roman" w:cs="Times New Roman"/>
+                <w:sz w:val="24"/>
+                <w:szCs w:val="32"/>
+              </w:rPr>
+              <w:t>Replace with *</w:t>
+            </w:r>
+          </w:p>
+        </w:tc>
+      </w:tr>
+      <w:tr>
+        <w:tc>
+          <w:tcPr>
+            <w:tcW w:w="3969" w:type="dxa"/>
+          </w:tcPr>
+          <w:p>
+            <w:pPr>
+              <w:rPr>
+                <w:rFonts w:ascii="Times New Roman" w:hAnsi="Times New Roman" w:cs="Times New Roman"/>
+                <w:sz w:val="24"/>
+                <w:szCs w:val="32"/>
+              </w:rPr>
+            </w:pPr>
+            <w:r>
+              <w:rPr>
+                <w:rFonts w:ascii="Times New Roman" w:hAnsi="Times New Roman" w:cs="Times New Roman"/>
+                <w:sz w:val="24"/>
+                <w:szCs w:val="32"/>
+              </w:rPr>
+              <w:t>Service_Provider</w:t>
+            </w:r>
+          </w:p>
+        </w:tc>
+        <w:tc>
+          <w:tcPr>
+            <w:tcW w:w="5052" w:type="dxa"/>
+          </w:tcPr>
+          <w:p>
+            <w:pPr>
+              <w:rPr>
+                <w:rFonts w:ascii="Times New Roman" w:hAnsi="Times New Roman" w:cs="Times New Roman"/>
+                <w:sz w:val="24"/>
+                <w:szCs w:val="32"/>
+                <w:highlight w:val="yellow"/>
+              </w:rPr>
+            </w:pPr>
+            <w:r>
+              <w:rPr>
+                <w:rFonts w:ascii="Times New Roman" w:hAnsi="Times New Roman" w:cs="Times New Roman"/>
+                <w:sz w:val="24"/>
+                <w:szCs w:val="32"/>
+              </w:rPr>
+              <w:t>Replace duplicates leading with *</w:t>
+            </w:r>
+          </w:p>
+        </w:tc>
+      </w:tr>
+      <w:tr>
+        <w:trPr>
+          <w:trHeight w:val="111"/>
+        </w:trPr>
+        <w:tc>
+          <w:tcPr>
+            <w:tcW w:w="3969" w:type="dxa"/>
+          </w:tcPr>
+          <w:p>
+            <w:pPr>
+              <w:rPr>
+                <w:rFonts w:ascii="Times New Roman" w:hAnsi="Times New Roman" w:cs="Times New Roman"/>
+                <w:sz w:val="24"/>
+                <w:szCs w:val="32"/>
+              </w:rPr>
+            </w:pPr>
+            <w:r>
+              <w:rPr>
+                <w:rFonts w:ascii="Times New Roman" w:hAnsi="Times New Roman" w:cs="Times New Roman"/>
+                <w:sz w:val="24"/>
+                <w:szCs w:val="32"/>
+              </w:rPr>
+              <w:t>Policy_Holder_Street</w:t>
+            </w:r>
+          </w:p>
+        </w:tc>
+        <w:tc>
+          <w:tcPr>
+            <w:tcW w:w="5052" w:type="dxa"/>
+          </w:tcPr>
+          <w:p>
+            <w:pPr>
+              <w:rPr>
+                <w:rFonts w:ascii="Times New Roman" w:hAnsi="Times New Roman" w:cs="Times New Roman"/>
+                <w:sz w:val="24"/>
+                <w:szCs w:val="32"/>
+              </w:rPr>
+            </w:pPr>
+            <w:r>
+              <w:rPr>
+                <w:rFonts w:ascii="Times New Roman" w:hAnsi="Times New Roman" w:cs="Times New Roman"/>
+                <w:sz w:val="24"/>
+                <w:szCs w:val="32"/>
+              </w:rPr>
+              <w:t>Replace with *</w:t>
+            </w:r>
+          </w:p>
+        </w:tc>
+      </w:tr>
+      <w:tr>
+        <w:tc>
+          <w:tcPr>
+            <w:tcW w:w="3969" w:type="dxa"/>
+          </w:tcPr>
+          <w:p>
+            <w:pPr>
+              <w:rPr>
+                <w:rFonts w:ascii="Times New Roman" w:hAnsi="Times New Roman" w:cs="Times New Roman"/>
+                <w:sz w:val="24"/>
+                <w:szCs w:val="32"/>
+              </w:rPr>
+            </w:pPr>
+            <w:r>
+              <w:rPr>
+                <w:rFonts w:ascii="Times New Roman" w:hAnsi="Times New Roman" w:cs="Times New Roman"/>
+                <w:sz w:val="24"/>
+                <w:szCs w:val="32"/>
+              </w:rPr>
+              <w:t>Policy_Holder_Province</w:t>
+            </w:r>
+          </w:p>
+        </w:tc>
+        <w:tc>
+          <w:tcPr>
+            <w:tcW w:w="5052" w:type="dxa"/>
+          </w:tcPr>
+          <w:p>
+            <w:pPr>
+              <w:rPr>
+                <w:rFonts w:ascii="Times New Roman" w:hAnsi="Times New Roman" w:cs="Times New Roman"/>
+                <w:sz w:val="24"/>
+                <w:szCs w:val="32"/>
+              </w:rPr>
+            </w:pPr>
+          </w:p>
+        </w:tc>
+      </w:tr>
+      <w:tr>
+        <w:tc>
+          <w:tcPr>
+            <w:tcW w:w="3969" w:type="dxa"/>
+          </w:tcPr>
+          <w:p>
+            <w:pPr>
+              <w:rPr>
+                <w:rFonts w:ascii="Times New Roman" w:hAnsi="Times New Roman" w:cs="Times New Roman"/>
+                <w:sz w:val="24"/>
+                <w:szCs w:val="32"/>
+              </w:rPr>
+            </w:pPr>
+            <w:r>
+              <w:rPr>
+                <w:rFonts w:ascii="Times New Roman" w:hAnsi="Times New Roman" w:cs="Times New Roman"/>
+                <w:sz w:val="24"/>
+                <w:szCs w:val="32"/>
+              </w:rPr>
+              <w:t>Policy_Holder_City</w:t>
+            </w:r>
+          </w:p>
+        </w:tc>
+        <w:tc>
+          <w:tcPr>
+            <w:tcW w:w="5052" w:type="dxa"/>
+          </w:tcPr>
+          <w:p>
+            <w:pPr>
+              <w:rPr>
+                <w:rFonts w:ascii="Times New Roman" w:hAnsi="Times New Roman" w:cs="Times New Roman"/>
+                <w:sz w:val="24"/>
+                <w:szCs w:val="32"/>
+              </w:rPr>
+            </w:pPr>
+            <w:r>
+              <w:rPr>
+                <w:rFonts w:ascii="Times New Roman" w:hAnsi="Times New Roman" w:cs="Times New Roman"/>
+                <w:sz w:val="24"/>
+                <w:szCs w:val="32"/>
+              </w:rPr>
+              <w:t>Replace with *</w:t>
+            </w:r>
+          </w:p>
+        </w:tc>
+      </w:tr>
+      <w:tr>
+        <w:tc>
+          <w:tcPr>
+            <w:tcW w:w="3969" w:type="dxa"/>
+          </w:tcPr>
+          <w:p>
+            <w:pPr>
+              <w:rPr>
+                <w:rFonts w:ascii="Times New Roman" w:hAnsi="Times New Roman" w:cs="Times New Roman"/>
+                <w:sz w:val="24"/>
+                <w:szCs w:val="32"/>
+              </w:rPr>
+            </w:pPr>
+            <w:r>
+              <w:rPr>
+                <w:rFonts w:ascii="Times New Roman" w:hAnsi="Times New Roman" w:cs="Times New Roman"/>
+                <w:sz w:val="24"/>
+                <w:szCs w:val="32"/>
+              </w:rPr>
+              <w:t>Policy_Holder_Area</w:t>
+            </w:r>
+          </w:p>
+        </w:tc>
+        <w:tc>
+          <w:tcPr>
+            <w:tcW w:w="5052" w:type="dxa"/>
+          </w:tcPr>
+          <w:p>
+            <w:pPr>
+              <w:rPr>
+                <w:rFonts w:ascii="Times New Roman" w:hAnsi="Times New Roman" w:cs="Times New Roman"/>
+                <w:sz w:val="24"/>
+                <w:szCs w:val="32"/>
+              </w:rPr>
+            </w:pPr>
+            <w:r>
+              <w:rPr>
+                <w:rFonts w:ascii="Times New Roman" w:hAnsi="Times New Roman" w:cs="Times New Roman"/>
+                <w:sz w:val="24"/>
+                <w:szCs w:val="32"/>
+              </w:rPr>
+              <w:t>Replace with * - Postal code can give this</w:t>
+            </w:r>
+          </w:p>
+        </w:tc>
+      </w:tr>
+      <w:tr>
+        <w:tc>
+          <w:tcPr>
+            <w:tcW w:w="3969" w:type="dxa"/>
+          </w:tcPr>
+          <w:p>
+            <w:pPr>
+              <w:rPr>
+                <w:rFonts w:ascii="Times New Roman" w:hAnsi="Times New Roman" w:cs="Times New Roman"/>
+                <w:sz w:val="24"/>
+                <w:szCs w:val="32"/>
+              </w:rPr>
+            </w:pPr>
+            <w:r>
+              <w:rPr>
+                <w:rFonts w:ascii="Times New Roman" w:hAnsi="Times New Roman" w:cs="Times New Roman"/>
+                <w:sz w:val="24"/>
+                <w:szCs w:val="32"/>
+              </w:rPr>
+              <w:t>Policy_Holder_Postal</w:t>
+            </w:r>
+          </w:p>
+        </w:tc>
+        <w:tc>
+          <w:tcPr>
+            <w:tcW w:w="5052" w:type="dxa"/>
+          </w:tcPr>
+          <w:p>
+            <w:pPr>
+              <w:rPr>
+                <w:rFonts w:ascii="Times New Roman" w:hAnsi="Times New Roman" w:cs="Times New Roman"/>
+                <w:sz w:val="24"/>
+                <w:szCs w:val="32"/>
+              </w:rPr>
+            </w:pPr>
+            <w:r>
+              <w:rPr>
+                <w:rFonts w:ascii="Times New Roman" w:hAnsi="Times New Roman" w:cs="Times New Roman"/>
+                <w:sz w:val="24"/>
+                <w:szCs w:val="32"/>
+              </w:rPr>
+              <w:t>Last 2 char *</w:t>
+            </w:r>
+          </w:p>
+        </w:tc>
+      </w:tr>
+      <w:tr>
+        <w:tc>
+          <w:tcPr>
+            <w:tcW w:w="3969" w:type="dxa"/>
+          </w:tcPr>
+          <w:p>
+            <w:pPr>
+              <w:rPr>
+                <w:rFonts w:ascii="Times New Roman" w:hAnsi="Times New Roman" w:cs="Times New Roman"/>
+                <w:sz w:val="24"/>
+                <w:szCs w:val="32"/>
+              </w:rPr>
+            </w:pPr>
+            <w:r>
+              <w:rPr>
+                <w:rFonts w:ascii="Times New Roman" w:hAnsi="Times New Roman" w:cs="Times New Roman"/>
+                <w:sz w:val="24"/>
+                <w:szCs w:val="32"/>
+              </w:rPr>
+              <w:t>Province</w:t>
+            </w:r>
+          </w:p>
+        </w:tc>
+        <w:tc>
+          <w:tcPr>
+            <w:tcW w:w="5052" w:type="dxa"/>
+          </w:tcPr>
+          <w:p>
+            <w:pPr>
+              <w:rPr>
+                <w:rFonts w:ascii="Times New Roman" w:hAnsi="Times New Roman" w:cs="Times New Roman"/>
+                <w:sz w:val="24"/>
+                <w:szCs w:val="32"/>
+              </w:rPr>
+            </w:pPr>
+            <w:r>
+              <w:rPr>
+                <w:rFonts w:ascii="Times New Roman" w:hAnsi="Times New Roman" w:cs="Times New Roman"/>
+                <w:sz w:val="24"/>
+                <w:szCs w:val="32"/>
+              </w:rPr>
+              <w:t>Replace with *</w:t>
+            </w:r>
+          </w:p>
+        </w:tc>
+      </w:tr>
+      <w:tr>
+        <w:tc>
+          <w:tcPr>
+            <w:tcW w:w="3969" w:type="dxa"/>
+          </w:tcPr>
+          <w:p>
+            <w:pPr>
+              <w:rPr>
+                <w:rFonts w:ascii="Times New Roman" w:hAnsi="Times New Roman" w:cs="Times New Roman"/>
+                <w:sz w:val="24"/>
+                <w:szCs w:val="32"/>
+              </w:rPr>
+            </w:pPr>
+            <w:r>
+              <w:rPr>
+                <w:rFonts w:ascii="Times New Roman" w:hAnsi="Times New Roman" w:cs="Times New Roman"/>
+                <w:sz w:val="24"/>
+                <w:szCs w:val="32"/>
+              </w:rPr>
+              <w:t>City</w:t>
+            </w:r>
+          </w:p>
+        </w:tc>
+        <w:tc>
+          <w:tcPr>
+            <w:tcW w:w="5052" w:type="dxa"/>
+          </w:tcPr>
+          <w:p>
+            <w:pPr>
+              <w:rPr>
+                <w:rFonts w:ascii="Times New Roman" w:hAnsi="Times New Roman" w:cs="Times New Roman"/>
+                <w:sz w:val="24"/>
+                <w:szCs w:val="32"/>
+              </w:rPr>
+            </w:pPr>
+          </w:p>
+        </w:tc>
+      </w:tr>
+      <w:tr>
+        <w:tc>
+          <w:tcPr>
+            <w:tcW w:w="3969" w:type="dxa"/>
+          </w:tcPr>
+          <w:p>
+            <w:pPr>
+              <w:rPr>
+                <w:rFonts w:ascii="Times New Roman" w:hAnsi="Times New Roman" w:cs="Times New Roman"/>
+                <w:sz w:val="24"/>
+                <w:szCs w:val="32"/>
+              </w:rPr>
+            </w:pPr>
+            <w:r>
+              <w:rPr>
+                <w:rFonts w:ascii="Times New Roman" w:hAnsi="Times New Roman" w:cs="Times New Roman"/>
+                <w:sz w:val="24"/>
+                <w:szCs w:val="32"/>
+              </w:rPr>
+              <w:t>Area</w:t>
+            </w:r>
+          </w:p>
+        </w:tc>
+        <w:tc>
+          <w:tcPr>
+            <w:tcW w:w="5052" w:type="dxa"/>
+          </w:tcPr>
+          <w:p>
+            <w:pPr>
+              <w:rPr>
+                <w:rFonts w:ascii="Times New Roman" w:hAnsi="Times New Roman" w:cs="Times New Roman"/>
+                <w:sz w:val="24"/>
+                <w:szCs w:val="32"/>
+              </w:rPr>
+            </w:pPr>
+            <w:r>
+              <w:rPr>
+                <w:rFonts w:ascii="Times New Roman" w:hAnsi="Times New Roman" w:cs="Times New Roman"/>
+                <w:sz w:val="24"/>
+                <w:szCs w:val="32"/>
+              </w:rPr>
+              <w:t>Replace with * - Postal code can give this</w:t>
+            </w:r>
+          </w:p>
+        </w:tc>
+      </w:tr>
+      <w:tr>
+        <w:tc>
+          <w:tcPr>
+            <w:tcW w:w="3969" w:type="dxa"/>
+          </w:tcPr>
+          <w:p>
+            <w:pPr>
+              <w:rPr>
+                <w:rFonts w:ascii="Times New Roman" w:hAnsi="Times New Roman" w:cs="Times New Roman"/>
+                <w:sz w:val="24"/>
+                <w:szCs w:val="32"/>
+              </w:rPr>
+            </w:pPr>
+            <w:r>
+              <w:rPr>
+                <w:rFonts w:ascii="Times New Roman" w:hAnsi="Times New Roman" w:cs="Times New Roman"/>
+                <w:sz w:val="24"/>
+                <w:szCs w:val="32"/>
+              </w:rPr>
+              <w:t>Postal_Code</w:t>
+            </w:r>
+          </w:p>
+        </w:tc>
+        <w:tc>
+          <w:tcPr>
+            <w:tcW w:w="5052" w:type="dxa"/>
+          </w:tcPr>
+          <w:p>
+            <w:pPr>
+              <w:rPr>
+                <w:rFonts w:ascii="Times New Roman" w:hAnsi="Times New Roman" w:cs="Times New Roman"/>
+                <w:sz w:val="24"/>
+                <w:szCs w:val="32"/>
+              </w:rPr>
+            </w:pPr>
+          </w:p>
+        </w:tc>
+      </w:tr>
+    </w:tbl>
+    <w:p>
+      <w:pPr>
+        <w:rPr>
+          <w:rFonts w:ascii="Times New Roman" w:hAnsi="Times New Roman" w:cs="Times New Roman"/>
+          <w:szCs w:val="32"/>
+        </w:rPr>
+      </w:pPr>
+    </w:p>
+    <w:p>
+      <w:pPr>
+        <w:rPr>
+          <w:rFonts w:ascii="Times New Roman" w:hAnsi="Times New Roman" w:cs="Times New Roman"/>
+          <w:szCs w:val="32"/>
+        </w:rPr>
+      </w:pPr>
+      <w:r>
+        <w:rPr>
+          <w:rFonts w:ascii="Times New Roman" w:hAnsi="Times New Roman" w:cs="Times New Roman"/>
+          <w:szCs w:val="32"/>
+        </w:rPr>
+        <w:t xml:space="preserve">I chose to preserve the data in the table above by removing some of the redundant and unclassifiable data such as names etc. The Marital status can be distinguished from the first 2 characters from an admin. The age column I removed the last digit which anonymised it a bit and for several columns I replace leading duplicated with ‘*’ as defined in some research papers. The above table makes use of the k-anonymity model in certain attributes. There is some crucial information that is needed in machine learning which I have left as is and is mostly numerical data. This data cannot be matched or aid in helping the attacker identify the person. However, there is still some info that could lead the person’s whereabouts which will be from a look up table within the organisation. </w:t>
+      </w:r>
+    </w:p>
+    <w:p>
+      <w:pPr>
+        <w:rPr>
+          <w:rFonts w:ascii="Times New Roman" w:hAnsi="Times New Roman" w:cs="Times New Roman"/>
           <w:szCs w:val="32"/>
         </w:rPr>
       </w:pPr>
@@ -1581,6 +3372,7 @@
           <w:sz w:val="32"/>
           <w:szCs w:val="32"/>
         </w:rPr>
+        <w:lastRenderedPageBreak/>
         <w:t>Data Cleaning</w:t>
       </w:r>
     </w:p>
@@ -1588,59 +3380,15 @@
       <w:pPr>
         <w:rPr>
           <w:rFonts w:ascii="Times New Roman" w:hAnsi="Times New Roman" w:cs="Times New Roman"/>
-          <w:b/>
-          <w:sz w:val="32"/>
-          <w:szCs w:val="32"/>
-        </w:rPr>
-      </w:pPr>
-    </w:p>
-    <w:p>
-      <w:pPr>
-        <w:rPr>
-          <w:rFonts w:ascii="Times New Roman" w:hAnsi="Times New Roman" w:cs="Times New Roman"/>
-          <w:b/>
-          <w:sz w:val="32"/>
-          <w:szCs w:val="32"/>
-        </w:rPr>
-      </w:pPr>
-    </w:p>
-    <w:p>
-      <w:pPr>
-        <w:rPr>
-          <w:rFonts w:ascii="Times New Roman" w:hAnsi="Times New Roman" w:cs="Times New Roman"/>
-          <w:b/>
-          <w:sz w:val="32"/>
-          <w:szCs w:val="32"/>
-        </w:rPr>
-      </w:pPr>
-    </w:p>
-    <w:p>
-      <w:pPr>
-        <w:rPr>
-          <w:rFonts w:ascii="Times New Roman" w:hAnsi="Times New Roman" w:cs="Times New Roman"/>
-          <w:b/>
-          <w:sz w:val="32"/>
-          <w:szCs w:val="32"/>
-        </w:rPr>
-      </w:pPr>
-    </w:p>
-    <w:p>
-      <w:pPr>
-        <w:rPr>
-          <w:rFonts w:ascii="Times New Roman" w:hAnsi="Times New Roman" w:cs="Times New Roman"/>
-          <w:b/>
-          <w:sz w:val="32"/>
-          <w:szCs w:val="32"/>
-        </w:rPr>
-      </w:pPr>
-      <w:r>
-        <w:rPr>
-          <w:rFonts w:ascii="Times New Roman" w:hAnsi="Times New Roman" w:cs="Times New Roman"/>
-          <w:b/>
-          <w:sz w:val="32"/>
-          <w:szCs w:val="32"/>
-        </w:rPr>
-        <w:br w:type="page"/>
+          <w:szCs w:val="32"/>
+        </w:rPr>
+      </w:pPr>
+      <w:r>
+        <w:rPr>
+          <w:rFonts w:ascii="Times New Roman" w:hAnsi="Times New Roman" w:cs="Times New Roman"/>
+          <w:szCs w:val="32"/>
+        </w:rPr>
+        <w:t>Data cleaning involves making data relevant and removing elements that are redundant or invalid. There are many criteria that can resolve in cleaning such as removing records with NULL values, invalid records that have invalid data such as incorrect types or data that doesn’t match or complement the data in the same row (i.e. having a claim data before a loss data which is not valid).</w:t>
       </w:r>
     </w:p>
     <w:p>
@@ -1679,21 +3427,155 @@
     </w:p>
     <w:p>
       <w:pPr>
+        <w:jc w:val="both"/>
+        <w:rPr>
+          <w:rFonts w:ascii="Times New Roman" w:hAnsi="Times New Roman" w:cs="Times New Roman"/>
+          <w:szCs w:val="32"/>
+        </w:rPr>
+      </w:pPr>
+      <w:r>
+        <w:rPr>
+          <w:rFonts w:ascii="Times New Roman" w:hAnsi="Times New Roman" w:cs="Times New Roman"/>
+          <w:szCs w:val="32"/>
+        </w:rPr>
+        <w:t>For this phase I attempted to use a neural network but was too difficult to do. So I used a Decision Tree Classifier which can predict claims based on a tree like structure. I have trained it and the accuracy of prediction is:</w:t>
+      </w:r>
+    </w:p>
+    <w:p>
+      <w:pPr>
+        <w:jc w:val="both"/>
+        <w:rPr>
+          <w:rFonts w:ascii="Times New Roman" w:hAnsi="Times New Roman" w:cs="Times New Roman"/>
+          <w:szCs w:val="32"/>
+        </w:rPr>
+      </w:pPr>
+      <w:r>
+        <w:rPr>
+          <w:rFonts w:ascii="Times New Roman" w:hAnsi="Times New Roman" w:cs="Times New Roman"/>
+          <w:szCs w:val="32"/>
+        </w:rPr>
+        <w:t xml:space="preserve">Accuracy: </w:t>
+      </w:r>
+      <w:r>
         <w:rPr>
           <w:rFonts w:ascii="Times New Roman" w:hAnsi="Times New Roman" w:cs="Times New Roman"/>
           <w:b/>
-          <w:sz w:val="32"/>
-          <w:szCs w:val="32"/>
-        </w:rPr>
-      </w:pPr>
+          <w:szCs w:val="32"/>
+        </w:rPr>
+        <w:t>99.852297593</w:t>
+      </w:r>
+      <w:r>
+        <w:rPr>
+          <w:rFonts w:ascii="Times New Roman" w:hAnsi="Times New Roman" w:cs="Times New Roman"/>
+          <w:szCs w:val="32"/>
+        </w:rPr>
+        <w:t xml:space="preserve">, with training set of </w:t>
+      </w:r>
       <w:r>
         <w:rPr>
           <w:rFonts w:ascii="Times New Roman" w:hAnsi="Times New Roman" w:cs="Times New Roman"/>
           <w:b/>
-          <w:sz w:val="32"/>
-          <w:szCs w:val="32"/>
-        </w:rPr>
-        <w:br w:type="page"/>
+          <w:szCs w:val="32"/>
+        </w:rPr>
+        <w:t>73117</w:t>
+      </w:r>
+      <w:r>
+        <w:rPr>
+          <w:rFonts w:ascii="Times New Roman" w:hAnsi="Times New Roman" w:cs="Times New Roman"/>
+          <w:szCs w:val="32"/>
+        </w:rPr>
+        <w:t xml:space="preserve"> elements and a testing set of </w:t>
+      </w:r>
+      <w:r>
+        <w:rPr>
+          <w:rFonts w:ascii="Times New Roman" w:hAnsi="Times New Roman" w:cs="Times New Roman"/>
+          <w:b/>
+          <w:szCs w:val="32"/>
+        </w:rPr>
+        <w:t>18280</w:t>
+      </w:r>
+      <w:r>
+        <w:rPr>
+          <w:rFonts w:ascii="Times New Roman" w:hAnsi="Times New Roman" w:cs="Times New Roman"/>
+          <w:szCs w:val="32"/>
+        </w:rPr>
+        <w:t xml:space="preserve"> elements.</w:t>
+      </w:r>
+    </w:p>
+    <w:p>
+      <w:pPr>
+        <w:jc w:val="both"/>
+        <w:rPr>
+          <w:rFonts w:ascii="Times New Roman" w:hAnsi="Times New Roman" w:cs="Times New Roman"/>
+          <w:szCs w:val="32"/>
+        </w:rPr>
+      </w:pPr>
+    </w:p>
+    <w:p>
+      <w:pPr>
+        <w:jc w:val="both"/>
+        <w:rPr>
+          <w:rFonts w:ascii="Times New Roman" w:hAnsi="Times New Roman" w:cs="Times New Roman"/>
+          <w:szCs w:val="32"/>
+        </w:rPr>
+      </w:pPr>
+      <w:r>
+        <w:rPr>
+          <w:rFonts w:ascii="Times New Roman" w:hAnsi="Times New Roman" w:cs="Times New Roman"/>
+          <w:szCs w:val="32"/>
+        </w:rPr>
+        <w:t xml:space="preserve">The training set and testing set is </w:t>
+      </w:r>
+      <w:r>
+        <w:rPr>
+          <w:rFonts w:ascii="Times New Roman" w:hAnsi="Times New Roman" w:cs="Times New Roman"/>
+          <w:szCs w:val="32"/>
+        </w:rPr>
+        <w:t>derived from</w:t>
+      </w:r>
+      <w:r>
+        <w:rPr>
+          <w:rFonts w:ascii="Times New Roman" w:hAnsi="Times New Roman" w:cs="Times New Roman"/>
+          <w:szCs w:val="32"/>
+        </w:rPr>
+        <w:t xml:space="preserve"> using the original data set after PPDM and Cleaning.</w:t>
+      </w:r>
+    </w:p>
+    <w:p>
+      <w:pPr>
+        <w:jc w:val="both"/>
+        <w:rPr>
+          <w:rFonts w:ascii="Times New Roman" w:hAnsi="Times New Roman" w:cs="Times New Roman"/>
+          <w:szCs w:val="32"/>
+        </w:rPr>
+      </w:pPr>
+      <w:r>
+        <w:rPr>
+          <w:rFonts w:ascii="Times New Roman" w:hAnsi="Times New Roman" w:cs="Times New Roman"/>
+          <w:szCs w:val="32"/>
+        </w:rPr>
+        <w:t xml:space="preserve">I chose the decision tree because it is easier and faster to detect and train because it relies on logic rather than optimizations as opposed to neural networks, however the accuracy of a neural network can be more and can essentially have a better prediction rate to newer claims opposed to the decision tree since the decision tree makes assumptions on the existing data. This data is accurate because it has been cleaned providing better results. For the model I chose to use 4 features since they had the most relevance and still had its properties after the PPDM unlike some features for privacy concerns had to be anonymised making the feature less relevant because it can give more errors such as age, postal code etc. The 4 features are </w:t>
+      </w:r>
+      <w:r>
+        <w:rPr>
+          <w:rFonts w:ascii="Times New Roman" w:hAnsi="Times New Roman" w:cs="Times New Roman"/>
+          <w:szCs w:val="32"/>
+        </w:rPr>
+        <w:t>['Sum_Insured', 'Policies_Revenue', 'Broker_ID', 'Claim_Amount']</w:t>
+      </w:r>
+      <w:r>
+        <w:rPr>
+          <w:rFonts w:ascii="Times New Roman" w:hAnsi="Times New Roman" w:cs="Times New Roman"/>
+          <w:szCs w:val="32"/>
+        </w:rPr>
+        <w:t xml:space="preserve">. The sum insured can be a useful measure because </w:t>
+      </w:r>
+      <w:r>
+        <w:rPr>
+          <w:rFonts w:ascii="Times New Roman" w:hAnsi="Times New Roman" w:cs="Times New Roman"/>
+          <w:szCs w:val="32"/>
+        </w:rPr>
+        <w:t>if the amount is high and your revenue is low then something doesn’t correlate, Policies_Revenue is important as mentioned and since it correlates with Sum_Insured they have to have some relationship. BrokerID since this is the person that sells you the package for your insurance, this person can be corrupt and pass you to have a high Sum Insurance and a low Revenue this is a very important factor. Claim_Amount as well needs to correlate to the Sum_Insured amount since they can only pay as much as one is insured.</w:t>
       </w:r>
     </w:p>
     <w:p>
@@ -1717,12 +3599,255 @@
           <w:sz w:val="32"/>
           <w:szCs w:val="32"/>
         </w:rPr>
+        <w:t>Bonus</w:t>
+      </w:r>
+    </w:p>
+    <w:p>
+      <w:pPr>
+        <w:rPr>
+          <w:rFonts w:ascii="Times New Roman" w:hAnsi="Times New Roman" w:cs="Times New Roman"/>
+          <w:szCs w:val="32"/>
+        </w:rPr>
+      </w:pPr>
+      <w:r>
+        <w:rPr>
+          <w:rFonts w:ascii="Times New Roman" w:hAnsi="Times New Roman" w:cs="Times New Roman"/>
+          <w:szCs w:val="32"/>
+        </w:rPr>
+        <w:t>B</w:t>
+      </w:r>
+      <w:r>
+        <w:rPr>
+          <w:rFonts w:ascii="Times New Roman" w:hAnsi="Times New Roman" w:cs="Times New Roman"/>
+          <w:szCs w:val="32"/>
+        </w:rPr>
+        <w:t xml:space="preserve">ig data is very common </w:t>
+      </w:r>
+      <w:r>
+        <w:rPr>
+          <w:rFonts w:ascii="Times New Roman" w:hAnsi="Times New Roman" w:cs="Times New Roman"/>
+          <w:szCs w:val="32"/>
+        </w:rPr>
+        <w:t xml:space="preserve">in the new age and with this it is easier for fraudsters to get away with crimes. However, due to big data analytics, it is possible to be able to mitigate this using data mining techniques to predict fraud and defer certain events that can lead to fraud or massive attacks that can be malicious. Exploratory data analysis helps in being able to understand the data that one has in order to know what is important and how well the distribution of the data is. This also helps administrators to establish critical decision and analysis of the data in terms of what data is defected, malformed (dirty records or invalid records). If one attaches regression plotting and data correlation between the data collected this can also help administrations additionally decide on what elements depend on another, and decide if data scaling is needed. EDA also enables visual representations of data since its large amounts of data visual EDA is preferred over manually locating, where one can see by the dips in the curves of graphs and through time-series plotting which years were better than others etc. (depending on the data stored). PPDM is very important because if an attacker manages to gain access to a database through a backdoor or through a direct link, peoples information is at risk and since it’s the Digital Age </w:t>
+      </w:r>
+      <w:r>
+        <w:rPr>
+          <w:rFonts w:ascii="Times New Roman" w:hAnsi="Times New Roman" w:cs="Times New Roman"/>
+          <w:szCs w:val="32"/>
+        </w:rPr>
+        <w:t>everything</w:t>
+      </w:r>
+      <w:r>
+        <w:rPr>
+          <w:rFonts w:ascii="Times New Roman" w:hAnsi="Times New Roman" w:cs="Times New Roman"/>
+          <w:szCs w:val="32"/>
+        </w:rPr>
+        <w:t xml:space="preserve"> is in the cloud and this leaves attackers leaching for openings and software vulnerabilities. In such a worst case even if the attacker gains access the data that the attacker receives </w:t>
+      </w:r>
+      <w:r>
+        <w:rPr>
+          <w:rFonts w:ascii="Times New Roman" w:hAnsi="Times New Roman" w:cs="Times New Roman"/>
+          <w:szCs w:val="32"/>
+        </w:rPr>
         <w:lastRenderedPageBreak/>
-        <w:t>Bonus</w:t>
+        <w:t>should</w:t>
+      </w:r>
+      <w:r>
+        <w:rPr>
+          <w:rFonts w:ascii="Times New Roman" w:hAnsi="Times New Roman" w:cs="Times New Roman"/>
+          <w:szCs w:val="32"/>
+        </w:rPr>
+        <w:t xml:space="preserve"> be </w:t>
+      </w:r>
+      <w:r>
+        <w:rPr>
+          <w:rFonts w:ascii="Times New Roman" w:hAnsi="Times New Roman" w:cs="Times New Roman"/>
+          <w:szCs w:val="32"/>
+        </w:rPr>
+        <w:t>anonymised</w:t>
+      </w:r>
+      <w:r>
+        <w:rPr>
+          <w:rFonts w:ascii="Times New Roman" w:hAnsi="Times New Roman" w:cs="Times New Roman"/>
+          <w:szCs w:val="32"/>
+        </w:rPr>
+        <w:t xml:space="preserve"> so that it is less easy or impossible for the attacker to distinguish what information is what. By using </w:t>
+      </w:r>
+      <w:r>
+        <w:rPr>
+          <w:rFonts w:ascii="Times New Roman" w:hAnsi="Times New Roman" w:cs="Times New Roman"/>
+          <w:szCs w:val="32"/>
+        </w:rPr>
+        <w:t xml:space="preserve">k-anonymity model as well as some other relevant data preserving algorithms will be beneficial since if the attacker gets age groups he cannot directly identify a person. If the attacker gets the province of the member, he won’t be able to gain anything however if he manages to get the postal code and some other information this could be dangerous that’s why certain information that can lead to identification of a certain individual should be anonymised however not so that a person cannot be identified by the organisation that is holding the data. This also helps for being able to use feature selection for Machine learning. PPDM and EDA will help in deciding what features can be used in the machine learning phase that would bear the best results. Data cleaning is necessary since that will heavily effect the accuracy of the machine learning capabilities. </w:t>
+      </w:r>
+      <w:r>
+        <w:rPr>
+          <w:rFonts w:ascii="Times New Roman" w:hAnsi="Times New Roman" w:cs="Times New Roman"/>
+          <w:szCs w:val="32"/>
+        </w:rPr>
+        <w:t>It is also important that these features have good and bad data otherwise the learning would be not helpful, because the algorithm will only know what is correct data won’t know what is incorrect so having more good data and little bad is better that having no bad data. Testing is a big part of machine learning since that will classify data to be abl</w:t>
+      </w:r>
+      <w:r>
+        <w:rPr>
+          <w:rFonts w:ascii="Times New Roman" w:hAnsi="Times New Roman" w:cs="Times New Roman"/>
+          <w:szCs w:val="32"/>
+        </w:rPr>
+        <w:t>e to detect what is good and bad</w:t>
+      </w:r>
+      <w:r>
+        <w:rPr>
+          <w:rFonts w:ascii="Times New Roman" w:hAnsi="Times New Roman" w:cs="Times New Roman"/>
+          <w:szCs w:val="32"/>
+        </w:rPr>
+        <w:t xml:space="preserve">. It can also </w:t>
+      </w:r>
+      <w:r>
+        <w:rPr>
+          <w:rFonts w:ascii="Times New Roman" w:hAnsi="Times New Roman" w:cs="Times New Roman"/>
+          <w:szCs w:val="32"/>
+        </w:rPr>
+        <w:t>be</w:t>
+      </w:r>
+      <w:r>
+        <w:rPr>
+          <w:rFonts w:ascii="Times New Roman" w:hAnsi="Times New Roman" w:cs="Times New Roman"/>
+          <w:szCs w:val="32"/>
+        </w:rPr>
+        <w:t xml:space="preserve"> used to detect</w:t>
+      </w:r>
+      <w:r>
+        <w:rPr>
+          <w:rFonts w:ascii="Times New Roman" w:hAnsi="Times New Roman" w:cs="Times New Roman"/>
+          <w:szCs w:val="32"/>
+        </w:rPr>
+        <w:t xml:space="preserve"> malicious instance</w:t>
+      </w:r>
+      <w:r>
+        <w:rPr>
+          <w:rFonts w:ascii="Times New Roman" w:hAnsi="Times New Roman" w:cs="Times New Roman"/>
+          <w:szCs w:val="32"/>
+        </w:rPr>
+        <w:t>s</w:t>
+      </w:r>
+      <w:r>
+        <w:rPr>
+          <w:rFonts w:ascii="Times New Roman" w:hAnsi="Times New Roman" w:cs="Times New Roman"/>
+          <w:szCs w:val="32"/>
+        </w:rPr>
+        <w:t xml:space="preserve"> upon inserting data into a database the machine learning could detect malicious code and reject it. So that it prevent</w:t>
+      </w:r>
+      <w:r>
+        <w:rPr>
+          <w:rFonts w:ascii="Times New Roman" w:hAnsi="Times New Roman" w:cs="Times New Roman"/>
+          <w:szCs w:val="32"/>
+        </w:rPr>
+        <w:t>s</w:t>
+      </w:r>
+      <w:r>
+        <w:rPr>
+          <w:rFonts w:ascii="Times New Roman" w:hAnsi="Times New Roman" w:cs="Times New Roman"/>
+          <w:szCs w:val="32"/>
+        </w:rPr>
+        <w:t xml:space="preserve"> a malicious </w:t>
+      </w:r>
+      <w:r>
+        <w:rPr>
+          <w:rFonts w:ascii="Times New Roman" w:hAnsi="Times New Roman" w:cs="Times New Roman"/>
+          <w:szCs w:val="32"/>
+        </w:rPr>
+        <w:t>attack</w:t>
+      </w:r>
+      <w:r>
+        <w:rPr>
+          <w:rFonts w:ascii="Times New Roman" w:hAnsi="Times New Roman" w:cs="Times New Roman"/>
+          <w:szCs w:val="32"/>
+        </w:rPr>
+        <w:t xml:space="preserve">. </w:t>
+      </w:r>
+    </w:p>
+    <w:p>
+      <w:pPr>
+        <w:rPr>
+          <w:rFonts w:ascii="Times New Roman" w:hAnsi="Times New Roman" w:cs="Times New Roman"/>
+          <w:szCs w:val="32"/>
+        </w:rPr>
+      </w:pPr>
+    </w:p>
+    <w:p>
+      <w:pPr>
+        <w:rPr>
+          <w:rFonts w:ascii="Times New Roman" w:hAnsi="Times New Roman" w:cs="Times New Roman"/>
+          <w:b/>
+          <w:sz w:val="32"/>
+          <w:szCs w:val="32"/>
+          <w:u w:val="single"/>
+        </w:rPr>
+      </w:pPr>
+      <w:r>
+        <w:rPr>
+          <w:rFonts w:ascii="Times New Roman" w:hAnsi="Times New Roman" w:cs="Times New Roman"/>
+          <w:b/>
+          <w:sz w:val="32"/>
+          <w:szCs w:val="32"/>
+          <w:u w:val="single"/>
+        </w:rPr>
+        <w:t xml:space="preserve">Decision Tree Clarifier </w:t>
+      </w:r>
+      <w:bookmarkStart w:id="0" w:name="_GoBack"/>
+      <w:bookmarkEnd w:id="0"/>
+    </w:p>
+    <w:p>
+      <w:pPr>
+        <w:rPr>
+          <w:rFonts w:ascii="Times New Roman" w:hAnsi="Times New Roman" w:cs="Times New Roman"/>
+          <w:b/>
+          <w:szCs w:val="32"/>
+        </w:rPr>
+      </w:pPr>
+      <w:r>
+        <w:rPr>
+          <w:noProof/>
+          <w:lang w:eastAsia="en-ZA"/>
+        </w:rPr>
+        <w:drawing>
+          <wp:inline distT="0" distB="0" distL="0" distR="0" wp14:anchorId="6CA1860E" wp14:editId="795A3CBC">
+            <wp:extent cx="5984984" cy="3944679"/>
+            <wp:effectExtent l="0" t="0" r="0" b="0"/>
+            <wp:docPr id="5" name="Picture 5"/>
+            <wp:cNvGraphicFramePr>
+              <a:graphicFrameLocks xmlns:a="http://schemas.openxmlformats.org/drawingml/2006/main" noChangeAspect="1"/>
+            </wp:cNvGraphicFramePr>
+            <a:graphic xmlns:a="http://schemas.openxmlformats.org/drawingml/2006/main">
+              <a:graphicData uri="http://schemas.openxmlformats.org/drawingml/2006/picture">
+                <pic:pic xmlns:pic="http://schemas.openxmlformats.org/drawingml/2006/picture">
+                  <pic:nvPicPr>
+                    <pic:cNvPr id="1" name=""/>
+                    <pic:cNvPicPr/>
+                  </pic:nvPicPr>
+                  <pic:blipFill>
+                    <a:blip r:embed="rId21"/>
+                    <a:stretch>
+                      <a:fillRect/>
+                    </a:stretch>
+                  </pic:blipFill>
+                  <pic:spPr>
+                    <a:xfrm>
+                      <a:off x="0" y="0"/>
+                      <a:ext cx="5987552" cy="3946372"/>
+                    </a:xfrm>
+                    <a:prstGeom prst="rect">
+                      <a:avLst/>
+                    </a:prstGeom>
+                  </pic:spPr>
+                </pic:pic>
+              </a:graphicData>
+            </a:graphic>
+          </wp:inline>
+        </w:drawing>
       </w:r>
     </w:p>
     <w:sectPr>
-      <w:headerReference w:type="default" r:id="rId20"/>
+      <w:headerReference w:type="default" r:id="rId22"/>
       <w:pgSz w:w="11906" w:h="16838"/>
       <w:pgMar w:top="1440" w:right="1440" w:bottom="1440" w:left="1440" w:header="708" w:footer="708" w:gutter="0"/>
       <w:cols w:space="708"/>
@@ -1806,9 +3931,234 @@
 <file path=word/numbering.xml><?xml version="1.0" encoding="utf-8"?>
 <w:numbering xmlns:wpc="http://schemas.microsoft.com/office/word/2010/wordprocessingCanvas" xmlns:cx="http://schemas.microsoft.com/office/drawing/2014/chartex" xmlns:mc="http://schemas.openxmlformats.org/markup-compatibility/2006" xmlns:o="urn:schemas-microsoft-com:office:office" xmlns:r="http://schemas.openxmlformats.org/officeDocument/2006/relationships" xmlns:m="http://schemas.openxmlformats.org/officeDocument/2006/math" xmlns:v="urn:schemas-microsoft-com:vml" xmlns:wp14="http://schemas.microsoft.com/office/word/2010/wordprocessingDrawing" xmlns:wp="http://schemas.openxmlformats.org/drawingml/2006/wordprocessingDrawing" xmlns:w10="urn:schemas-microsoft-com:office:word" xmlns:w="http://schemas.openxmlformats.org/wordprocessingml/2006/main" xmlns:w14="http://schemas.microsoft.com/office/word/2010/wordml" xmlns:w15="http://schemas.microsoft.com/office/word/2012/wordml" xmlns:w16se="http://schemas.microsoft.com/office/word/2015/wordml/symex" xmlns:wpg="http://schemas.microsoft.com/office/word/2010/wordprocessingGroup" xmlns:wpi="http://schemas.microsoft.com/office/word/2010/wordprocessingInk" xmlns:wne="http://schemas.microsoft.com/office/word/2006/wordml" xmlns:wps="http://schemas.microsoft.com/office/word/2010/wordprocessingShape" mc:Ignorable="w14 w15 w16se wp14">
   <w:abstractNum w:abstractNumId="0" w15:restartNumberingAfterBreak="0">
-    <w:nsid w:val="72BC6179"/>
+    <w:nsid w:val="32036297"/>
     <w:multiLevelType w:val="hybridMultilevel"/>
-    <w:tmpl w:val="9B84AEAA"/>
+    <w:tmpl w:val="0AC69DC4"/>
+    <w:lvl w:ilvl="0" w:tplc="1C090001">
+      <w:start w:val="1"/>
+      <w:numFmt w:val="bullet"/>
+      <w:lvlText w:val=""/>
+      <w:lvlJc w:val="left"/>
+      <w:pPr>
+        <w:ind w:left="1080" w:hanging="360"/>
+      </w:pPr>
+      <w:rPr>
+        <w:rFonts w:ascii="Symbol" w:hAnsi="Symbol" w:hint="default"/>
+      </w:rPr>
+    </w:lvl>
+    <w:lvl w:ilvl="1" w:tplc="1C090003" w:tentative="1">
+      <w:start w:val="1"/>
+      <w:numFmt w:val="bullet"/>
+      <w:lvlText w:val="o"/>
+      <w:lvlJc w:val="left"/>
+      <w:pPr>
+        <w:ind w:left="1800" w:hanging="360"/>
+      </w:pPr>
+      <w:rPr>
+        <w:rFonts w:ascii="Courier New" w:hAnsi="Courier New" w:cs="Courier New" w:hint="default"/>
+      </w:rPr>
+    </w:lvl>
+    <w:lvl w:ilvl="2" w:tplc="1C090005" w:tentative="1">
+      <w:start w:val="1"/>
+      <w:numFmt w:val="bullet"/>
+      <w:lvlText w:val=""/>
+      <w:lvlJc w:val="left"/>
+      <w:pPr>
+        <w:ind w:left="2520" w:hanging="360"/>
+      </w:pPr>
+      <w:rPr>
+        <w:rFonts w:ascii="Wingdings" w:hAnsi="Wingdings" w:hint="default"/>
+      </w:rPr>
+    </w:lvl>
+    <w:lvl w:ilvl="3" w:tplc="1C090001" w:tentative="1">
+      <w:start w:val="1"/>
+      <w:numFmt w:val="bullet"/>
+      <w:lvlText w:val=""/>
+      <w:lvlJc w:val="left"/>
+      <w:pPr>
+        <w:ind w:left="3240" w:hanging="360"/>
+      </w:pPr>
+      <w:rPr>
+        <w:rFonts w:ascii="Symbol" w:hAnsi="Symbol" w:hint="default"/>
+      </w:rPr>
+    </w:lvl>
+    <w:lvl w:ilvl="4" w:tplc="1C090003" w:tentative="1">
+      <w:start w:val="1"/>
+      <w:numFmt w:val="bullet"/>
+      <w:lvlText w:val="o"/>
+      <w:lvlJc w:val="left"/>
+      <w:pPr>
+        <w:ind w:left="3960" w:hanging="360"/>
+      </w:pPr>
+      <w:rPr>
+        <w:rFonts w:ascii="Courier New" w:hAnsi="Courier New" w:cs="Courier New" w:hint="default"/>
+      </w:rPr>
+    </w:lvl>
+    <w:lvl w:ilvl="5" w:tplc="1C090005" w:tentative="1">
+      <w:start w:val="1"/>
+      <w:numFmt w:val="bullet"/>
+      <w:lvlText w:val=""/>
+      <w:lvlJc w:val="left"/>
+      <w:pPr>
+        <w:ind w:left="4680" w:hanging="360"/>
+      </w:pPr>
+      <w:rPr>
+        <w:rFonts w:ascii="Wingdings" w:hAnsi="Wingdings" w:hint="default"/>
+      </w:rPr>
+    </w:lvl>
+    <w:lvl w:ilvl="6" w:tplc="1C090001" w:tentative="1">
+      <w:start w:val="1"/>
+      <w:numFmt w:val="bullet"/>
+      <w:lvlText w:val=""/>
+      <w:lvlJc w:val="left"/>
+      <w:pPr>
+        <w:ind w:left="5400" w:hanging="360"/>
+      </w:pPr>
+      <w:rPr>
+        <w:rFonts w:ascii="Symbol" w:hAnsi="Symbol" w:hint="default"/>
+      </w:rPr>
+    </w:lvl>
+    <w:lvl w:ilvl="7" w:tplc="1C090003" w:tentative="1">
+      <w:start w:val="1"/>
+      <w:numFmt w:val="bullet"/>
+      <w:lvlText w:val="o"/>
+      <w:lvlJc w:val="left"/>
+      <w:pPr>
+        <w:ind w:left="6120" w:hanging="360"/>
+      </w:pPr>
+      <w:rPr>
+        <w:rFonts w:ascii="Courier New" w:hAnsi="Courier New" w:cs="Courier New" w:hint="default"/>
+      </w:rPr>
+    </w:lvl>
+    <w:lvl w:ilvl="8" w:tplc="1C090005" w:tentative="1">
+      <w:start w:val="1"/>
+      <w:numFmt w:val="bullet"/>
+      <w:lvlText w:val=""/>
+      <w:lvlJc w:val="left"/>
+      <w:pPr>
+        <w:ind w:left="6840" w:hanging="360"/>
+      </w:pPr>
+      <w:rPr>
+        <w:rFonts w:ascii="Wingdings" w:hAnsi="Wingdings" w:hint="default"/>
+      </w:rPr>
+    </w:lvl>
+  </w:abstractNum>
+  <w:abstractNum w:abstractNumId="1" w15:restartNumberingAfterBreak="0">
+    <w:nsid w:val="38751994"/>
+    <w:multiLevelType w:val="hybridMultilevel"/>
+    <w:tmpl w:val="9CFAA7A4"/>
+    <w:lvl w:ilvl="0" w:tplc="88D4ADD6">
+      <w:numFmt w:val="bullet"/>
+      <w:lvlText w:val=""/>
+      <w:lvlJc w:val="left"/>
+      <w:pPr>
+        <w:ind w:left="720" w:hanging="360"/>
+      </w:pPr>
+      <w:rPr>
+        <w:rFonts w:ascii="Symbol" w:eastAsiaTheme="minorHAnsi" w:hAnsi="Symbol" w:cs="Times New Roman" w:hint="default"/>
+      </w:rPr>
+    </w:lvl>
+    <w:lvl w:ilvl="1" w:tplc="1C090003" w:tentative="1">
+      <w:start w:val="1"/>
+      <w:numFmt w:val="bullet"/>
+      <w:lvlText w:val="o"/>
+      <w:lvlJc w:val="left"/>
+      <w:pPr>
+        <w:ind w:left="1440" w:hanging="360"/>
+      </w:pPr>
+      <w:rPr>
+        <w:rFonts w:ascii="Courier New" w:hAnsi="Courier New" w:cs="Courier New" w:hint="default"/>
+      </w:rPr>
+    </w:lvl>
+    <w:lvl w:ilvl="2" w:tplc="1C090005" w:tentative="1">
+      <w:start w:val="1"/>
+      <w:numFmt w:val="bullet"/>
+      <w:lvlText w:val=""/>
+      <w:lvlJc w:val="left"/>
+      <w:pPr>
+        <w:ind w:left="2160" w:hanging="360"/>
+      </w:pPr>
+      <w:rPr>
+        <w:rFonts w:ascii="Wingdings" w:hAnsi="Wingdings" w:hint="default"/>
+      </w:rPr>
+    </w:lvl>
+    <w:lvl w:ilvl="3" w:tplc="1C090001" w:tentative="1">
+      <w:start w:val="1"/>
+      <w:numFmt w:val="bullet"/>
+      <w:lvlText w:val=""/>
+      <w:lvlJc w:val="left"/>
+      <w:pPr>
+        <w:ind w:left="2880" w:hanging="360"/>
+      </w:pPr>
+      <w:rPr>
+        <w:rFonts w:ascii="Symbol" w:hAnsi="Symbol" w:hint="default"/>
+      </w:rPr>
+    </w:lvl>
+    <w:lvl w:ilvl="4" w:tplc="1C090003" w:tentative="1">
+      <w:start w:val="1"/>
+      <w:numFmt w:val="bullet"/>
+      <w:lvlText w:val="o"/>
+      <w:lvlJc w:val="left"/>
+      <w:pPr>
+        <w:ind w:left="3600" w:hanging="360"/>
+      </w:pPr>
+      <w:rPr>
+        <w:rFonts w:ascii="Courier New" w:hAnsi="Courier New" w:cs="Courier New" w:hint="default"/>
+      </w:rPr>
+    </w:lvl>
+    <w:lvl w:ilvl="5" w:tplc="1C090005" w:tentative="1">
+      <w:start w:val="1"/>
+      <w:numFmt w:val="bullet"/>
+      <w:lvlText w:val=""/>
+      <w:lvlJc w:val="left"/>
+      <w:pPr>
+        <w:ind w:left="4320" w:hanging="360"/>
+      </w:pPr>
+      <w:rPr>
+        <w:rFonts w:ascii="Wingdings" w:hAnsi="Wingdings" w:hint="default"/>
+      </w:rPr>
+    </w:lvl>
+    <w:lvl w:ilvl="6" w:tplc="1C090001" w:tentative="1">
+      <w:start w:val="1"/>
+      <w:numFmt w:val="bullet"/>
+      <w:lvlText w:val=""/>
+      <w:lvlJc w:val="left"/>
+      <w:pPr>
+        <w:ind w:left="5040" w:hanging="360"/>
+      </w:pPr>
+      <w:rPr>
+        <w:rFonts w:ascii="Symbol" w:hAnsi="Symbol" w:hint="default"/>
+      </w:rPr>
+    </w:lvl>
+    <w:lvl w:ilvl="7" w:tplc="1C090003" w:tentative="1">
+      <w:start w:val="1"/>
+      <w:numFmt w:val="bullet"/>
+      <w:lvlText w:val="o"/>
+      <w:lvlJc w:val="left"/>
+      <w:pPr>
+        <w:ind w:left="5760" w:hanging="360"/>
+      </w:pPr>
+      <w:rPr>
+        <w:rFonts w:ascii="Courier New" w:hAnsi="Courier New" w:cs="Courier New" w:hint="default"/>
+      </w:rPr>
+    </w:lvl>
+    <w:lvl w:ilvl="8" w:tplc="1C090005" w:tentative="1">
+      <w:start w:val="1"/>
+      <w:numFmt w:val="bullet"/>
+      <w:lvlText w:val=""/>
+      <w:lvlJc w:val="left"/>
+      <w:pPr>
+        <w:ind w:left="6480" w:hanging="360"/>
+      </w:pPr>
+      <w:rPr>
+        <w:rFonts w:ascii="Wingdings" w:hAnsi="Wingdings" w:hint="default"/>
+      </w:rPr>
+    </w:lvl>
+  </w:abstractNum>
+  <w:abstractNum w:abstractNumId="2" w15:restartNumberingAfterBreak="0">
+    <w:nsid w:val="69151EA8"/>
+    <w:multiLevelType w:val="hybridMultilevel"/>
+    <w:tmpl w:val="A46A07EE"/>
     <w:lvl w:ilvl="0" w:tplc="1C09000F">
       <w:start w:val="1"/>
       <w:numFmt w:val="decimal"/>
@@ -1894,8 +4244,106 @@
       </w:pPr>
     </w:lvl>
   </w:abstractNum>
+  <w:abstractNum w:abstractNumId="3" w15:restartNumberingAfterBreak="0">
+    <w:nsid w:val="72BC6179"/>
+    <w:multiLevelType w:val="hybridMultilevel"/>
+    <w:tmpl w:val="9B84AEAA"/>
+    <w:lvl w:ilvl="0" w:tplc="1C09000F">
+      <w:start w:val="1"/>
+      <w:numFmt w:val="decimal"/>
+      <w:lvlText w:val="%1."/>
+      <w:lvlJc w:val="left"/>
+      <w:pPr>
+        <w:ind w:left="720" w:hanging="360"/>
+      </w:pPr>
+      <w:rPr>
+        <w:rFonts w:hint="default"/>
+      </w:rPr>
+    </w:lvl>
+    <w:lvl w:ilvl="1" w:tplc="1C090019">
+      <w:start w:val="1"/>
+      <w:numFmt w:val="lowerLetter"/>
+      <w:lvlText w:val="%2."/>
+      <w:lvlJc w:val="left"/>
+      <w:pPr>
+        <w:ind w:left="1440" w:hanging="360"/>
+      </w:pPr>
+    </w:lvl>
+    <w:lvl w:ilvl="2" w:tplc="1C09001B">
+      <w:start w:val="1"/>
+      <w:numFmt w:val="lowerRoman"/>
+      <w:lvlText w:val="%3."/>
+      <w:lvlJc w:val="right"/>
+      <w:pPr>
+        <w:ind w:left="2160" w:hanging="180"/>
+      </w:pPr>
+    </w:lvl>
+    <w:lvl w:ilvl="3" w:tplc="1C09000F" w:tentative="1">
+      <w:start w:val="1"/>
+      <w:numFmt w:val="decimal"/>
+      <w:lvlText w:val="%4."/>
+      <w:lvlJc w:val="left"/>
+      <w:pPr>
+        <w:ind w:left="2880" w:hanging="360"/>
+      </w:pPr>
+    </w:lvl>
+    <w:lvl w:ilvl="4" w:tplc="1C090019" w:tentative="1">
+      <w:start w:val="1"/>
+      <w:numFmt w:val="lowerLetter"/>
+      <w:lvlText w:val="%5."/>
+      <w:lvlJc w:val="left"/>
+      <w:pPr>
+        <w:ind w:left="3600" w:hanging="360"/>
+      </w:pPr>
+    </w:lvl>
+    <w:lvl w:ilvl="5" w:tplc="1C09001B" w:tentative="1">
+      <w:start w:val="1"/>
+      <w:numFmt w:val="lowerRoman"/>
+      <w:lvlText w:val="%6."/>
+      <w:lvlJc w:val="right"/>
+      <w:pPr>
+        <w:ind w:left="4320" w:hanging="180"/>
+      </w:pPr>
+    </w:lvl>
+    <w:lvl w:ilvl="6" w:tplc="1C09000F" w:tentative="1">
+      <w:start w:val="1"/>
+      <w:numFmt w:val="decimal"/>
+      <w:lvlText w:val="%7."/>
+      <w:lvlJc w:val="left"/>
+      <w:pPr>
+        <w:ind w:left="5040" w:hanging="360"/>
+      </w:pPr>
+    </w:lvl>
+    <w:lvl w:ilvl="7" w:tplc="1C090019" w:tentative="1">
+      <w:start w:val="1"/>
+      <w:numFmt w:val="lowerLetter"/>
+      <w:lvlText w:val="%8."/>
+      <w:lvlJc w:val="left"/>
+      <w:pPr>
+        <w:ind w:left="5760" w:hanging="360"/>
+      </w:pPr>
+    </w:lvl>
+    <w:lvl w:ilvl="8" w:tplc="1C09001B" w:tentative="1">
+      <w:start w:val="1"/>
+      <w:numFmt w:val="lowerRoman"/>
+      <w:lvlText w:val="%9."/>
+      <w:lvlJc w:val="right"/>
+      <w:pPr>
+        <w:ind w:left="6480" w:hanging="180"/>
+      </w:pPr>
+    </w:lvl>
+  </w:abstractNum>
   <w:num w:numId="1">
+    <w:abstractNumId w:val="3"/>
+  </w:num>
+  <w:num w:numId="2">
     <w:abstractNumId w:val="0"/>
+  </w:num>
+  <w:num w:numId="3">
+    <w:abstractNumId w:val="1"/>
+  </w:num>
+  <w:num w:numId="4">
+    <w:abstractNumId w:val="2"/>
   </w:num>
 </w:numbering>
 </file>
@@ -2410,6 +4858,36 @@
       </w:tblBorders>
     </w:tblPr>
   </w:style>
+  <w:style w:type="paragraph" w:styleId="BalloonText">
+    <w:name w:val="Balloon Text"/>
+    <w:basedOn w:val="Normal"/>
+    <w:link w:val="BalloonTextChar"/>
+    <w:uiPriority w:val="99"/>
+    <w:semiHidden/>
+    <w:unhideWhenUsed/>
+    <w:rsid w:val="00593F54"/>
+    <w:pPr>
+      <w:spacing w:after="0" w:line="240" w:lineRule="auto"/>
+    </w:pPr>
+    <w:rPr>
+      <w:rFonts w:ascii="Segoe UI" w:hAnsi="Segoe UI" w:cs="Segoe UI"/>
+      <w:sz w:val="18"/>
+      <w:szCs w:val="18"/>
+    </w:rPr>
+  </w:style>
+  <w:style w:type="character" w:customStyle="1" w:styleId="BalloonTextChar">
+    <w:name w:val="Balloon Text Char"/>
+    <w:basedOn w:val="DefaultParagraphFont"/>
+    <w:link w:val="BalloonText"/>
+    <w:uiPriority w:val="99"/>
+    <w:semiHidden/>
+    <w:rsid w:val="00593F54"/>
+    <w:rPr>
+      <w:rFonts w:ascii="Segoe UI" w:hAnsi="Segoe UI" w:cs="Segoe UI"/>
+      <w:sz w:val="18"/>
+      <w:szCs w:val="18"/>
+    </w:rPr>
+  </w:style>
 </w:styles>
 </file>
 

--- a/Avinash_Singh_Report.docx
+++ b/Avinash_Singh_Report.docx
@@ -1612,6 +1612,13 @@
         </w:rPr>
         <w:t>. The standard devieation and means of the numeric fields in the table above need to be scaled for machine learning phase becase the values need to be between 0 and 1 and currently it isn’t which would make classification bad for machine learning thus making fraud claims pass easy and having a low accuracy rate on fraud detection.</w:t>
       </w:r>
+      <w:r>
+        <w:rPr>
+          <w:noProof/>
+          <w:lang w:eastAsia="en-ZA"/>
+        </w:rPr>
+        <w:t xml:space="preserve"> Graphs moddelling the entire dataset tends to have a even distribution overall, but does not tell much about the data.</w:t>
+      </w:r>
     </w:p>
     <w:p>
       <w:pPr>
@@ -1822,7 +1829,6 @@
           <w:sz w:val="32"/>
           <w:szCs w:val="32"/>
         </w:rPr>
-        <w:lastRenderedPageBreak/>
         <w:t>PPDM</w:t>
       </w:r>
     </w:p>
@@ -3372,7 +3378,6 @@
           <w:sz w:val="32"/>
           <w:szCs w:val="32"/>
         </w:rPr>
-        <w:lastRenderedPageBreak/>
         <w:t>Data Cleaning</w:t>
       </w:r>
     </w:p>
@@ -3389,6 +3394,21 @@
           <w:szCs w:val="32"/>
         </w:rPr>
         <w:t>Data cleaning involves making data relevant and removing elements that are redundant or invalid. There are many criteria that can resolve in cleaning such as removing records with NULL values, invalid records that have invalid data such as incorrect types or data that doesn’t match or complement the data in the same row (i.e. having a claim data before a loss data which is not valid).</w:t>
+      </w:r>
+    </w:p>
+    <w:p>
+      <w:pPr>
+        <w:rPr>
+          <w:rFonts w:ascii="Times New Roman" w:hAnsi="Times New Roman" w:cs="Times New Roman"/>
+          <w:szCs w:val="32"/>
+        </w:rPr>
+      </w:pPr>
+      <w:r>
+        <w:rPr>
+          <w:rFonts w:ascii="Times New Roman" w:hAnsi="Times New Roman" w:cs="Times New Roman"/>
+          <w:szCs w:val="32"/>
+        </w:rPr>
+        <w:t>Dirty data removed will prove beneficial to the machine learning phase so classification would be better. For numerical data that can be sampled from the rest of the data I just used the mean to fill in the missing or null values.</w:t>
       </w:r>
     </w:p>
     <w:p>
@@ -3554,7 +3574,21 @@
           <w:rFonts w:ascii="Times New Roman" w:hAnsi="Times New Roman" w:cs="Times New Roman"/>
           <w:szCs w:val="32"/>
         </w:rPr>
-        <w:t xml:space="preserve">I chose the decision tree because it is easier and faster to detect and train because it relies on logic rather than optimizations as opposed to neural networks, however the accuracy of a neural network can be more and can essentially have a better prediction rate to newer claims opposed to the decision tree since the decision tree makes assumptions on the existing data. This data is accurate because it has been cleaned providing better results. For the model I chose to use 4 features since they had the most relevance and still had its properties after the PPDM unlike some features for privacy concerns had to be anonymised making the feature less relevant because it can give more errors such as age, postal code etc. The 4 features are </w:t>
+        <w:t>I chose the decision tree because it is easier and faster to detect and train because it relies on logic rather than optimizations as opposed to neural networks, however the accuracy of a neural network can be more and can essentially have a better prediction rate to newer claims opposed to the decision tree since the decision tree makes assumptions on the existing data. This data is accurate because it has been cleaned providing better results. For the model I chose to use 4 features since they had the most relevance and still had its properties after the PPDM unlike some features for privacy concerns had to be anonymised making the feature less relevant because it can give more errors such as age, postal code etc.</w:t>
+      </w:r>
+      <w:r>
+        <w:rPr>
+          <w:rFonts w:ascii="Times New Roman" w:hAnsi="Times New Roman" w:cs="Times New Roman"/>
+          <w:szCs w:val="32"/>
+        </w:rPr>
+        <w:t xml:space="preserve"> Also having many features will expand the decision tree logic and since big data it can produce a lot of overhead for additional computations. T</w:t>
+      </w:r>
+      <w:r>
+        <w:rPr>
+          <w:rFonts w:ascii="Times New Roman" w:hAnsi="Times New Roman" w:cs="Times New Roman"/>
+          <w:szCs w:val="32"/>
+        </w:rPr>
+        <w:t xml:space="preserve">he 4 features are </w:t>
       </w:r>
       <w:r>
         <w:rPr>
@@ -3628,7 +3662,50 @@
           <w:rFonts w:ascii="Times New Roman" w:hAnsi="Times New Roman" w:cs="Times New Roman"/>
           <w:szCs w:val="32"/>
         </w:rPr>
-        <w:t xml:space="preserve">in the new age and with this it is easier for fraudsters to get away with crimes. However, due to big data analytics, it is possible to be able to mitigate this using data mining techniques to predict fraud and defer certain events that can lead to fraud or massive attacks that can be malicious. Exploratory data analysis helps in being able to understand the data that one has in order to know what is important and how well the distribution of the data is. This also helps administrators to establish critical decision and analysis of the data in terms of what data is defected, malformed (dirty records or invalid records). If one attaches regression plotting and data correlation between the data collected this can also help administrations additionally decide on what elements depend on another, and decide if data scaling is needed. EDA also enables visual representations of data since its large amounts of data visual EDA is preferred over manually locating, where one can see by the dips in the curves of graphs and through time-series plotting which years were better than others etc. (depending on the data stored). PPDM is very important because if an attacker manages to gain access to a database through a backdoor or through a direct link, peoples information is at risk and since it’s the Digital Age </w:t>
+        <w:t>in the new age and with this it is easier for fraudsters to get away with crimes.</w:t>
+      </w:r>
+      <w:r>
+        <w:rPr>
+          <w:rFonts w:ascii="Times New Roman" w:hAnsi="Times New Roman" w:cs="Times New Roman"/>
+          <w:szCs w:val="32"/>
+        </w:rPr>
+        <w:t xml:space="preserve"> </w:t>
+      </w:r>
+      <w:r>
+        <w:rPr>
+          <w:rFonts w:ascii="Times New Roman" w:hAnsi="Times New Roman" w:cs="Times New Roman"/>
+          <w:szCs w:val="32"/>
+        </w:rPr>
+        <w:t>Big data contains 3 main features, [Volume, Variety, Velocity]. With b</w:t>
+      </w:r>
+      <w:r>
+        <w:rPr>
+          <w:rFonts w:ascii="Times New Roman" w:hAnsi="Times New Roman" w:cs="Times New Roman"/>
+          <w:szCs w:val="32"/>
+        </w:rPr>
+        <w:t>ig data analytics, it is possible to be able to mitigate th</w:t>
+      </w:r>
+      <w:r>
+        <w:rPr>
+          <w:rFonts w:ascii="Times New Roman" w:hAnsi="Times New Roman" w:cs="Times New Roman"/>
+          <w:szCs w:val="32"/>
+        </w:rPr>
+        <w:t>ese crimes</w:t>
+      </w:r>
+      <w:r>
+        <w:rPr>
+          <w:rFonts w:ascii="Times New Roman" w:hAnsi="Times New Roman" w:cs="Times New Roman"/>
+          <w:szCs w:val="32"/>
+        </w:rPr>
+        <w:t xml:space="preserve"> using data mining techniques to predict fraud and defer certain events that can lead to fraud or massive attacks that can be malicious. Exploratory data analysis helps in being able to understand the data that one has in order to know what is important and how well the distribution of the data is. This also helps administrators to establish critical decision and analysis of the data in terms of what data is defected, malformed (dirty records or invalid records). If one attaches regression plotting and data correlation between the data collected this can also help administrations additionally decide on what elements depend on another, and decide if data scaling is </w:t>
+      </w:r>
+      <w:r>
+        <w:rPr>
+          <w:rFonts w:ascii="Times New Roman" w:hAnsi="Times New Roman" w:cs="Times New Roman"/>
+          <w:szCs w:val="32"/>
+        </w:rPr>
+        <w:lastRenderedPageBreak/>
+        <w:t xml:space="preserve">needed. EDA also enables visual representations of data since its large amounts of data visual EDA is preferred over manually locating, where one can see by the dips in the curves of graphs and through time-series plotting which years were better than others etc. (depending on the data stored). PPDM is very important because if an attacker manages to gain access to a database through a backdoor or through a direct link, peoples information is at risk and since it’s the Digital Age </w:t>
       </w:r>
       <w:r>
         <w:rPr>
@@ -3649,7 +3726,6 @@
           <w:rFonts w:ascii="Times New Roman" w:hAnsi="Times New Roman" w:cs="Times New Roman"/>
           <w:szCs w:val="32"/>
         </w:rPr>
-        <w:lastRenderedPageBreak/>
         <w:t>should</w:t>
       </w:r>
       <w:r>
@@ -3764,14 +3840,27 @@
         </w:rPr>
         <w:t xml:space="preserve">. </w:t>
       </w:r>
-    </w:p>
-    <w:p>
-      <w:pPr>
-        <w:rPr>
-          <w:rFonts w:ascii="Times New Roman" w:hAnsi="Times New Roman" w:cs="Times New Roman"/>
-          <w:szCs w:val="32"/>
-        </w:rPr>
-      </w:pPr>
+      <w:r>
+        <w:rPr>
+          <w:rFonts w:ascii="Times New Roman" w:hAnsi="Times New Roman" w:cs="Times New Roman"/>
+          <w:szCs w:val="32"/>
+        </w:rPr>
+        <w:t xml:space="preserve">All the above helps the system to have an Intrusion Detection System, to detect malicious and </w:t>
+      </w:r>
+      <w:r>
+        <w:rPr>
+          <w:rFonts w:ascii="Times New Roman" w:hAnsi="Times New Roman" w:cs="Times New Roman"/>
+          <w:szCs w:val="32"/>
+        </w:rPr>
+        <w:t>benign</w:t>
+      </w:r>
+      <w:r>
+        <w:rPr>
+          <w:rFonts w:ascii="Times New Roman" w:hAnsi="Times New Roman" w:cs="Times New Roman"/>
+          <w:szCs w:val="32"/>
+        </w:rPr>
+        <w:t xml:space="preserve"> users or even unauthorised access. This can be a major advantage for organisation’s dealing with big sensitive data.</w:t>
+      </w:r>
     </w:p>
     <w:p>
       <w:pPr>
@@ -3791,7 +3880,27 @@
           <w:szCs w:val="32"/>
           <w:u w:val="single"/>
         </w:rPr>
-        <w:t xml:space="preserve">Decision Tree Clarifier </w:t>
+        <w:t>Decision Tree Cla</w:t>
+      </w:r>
+      <w:r>
+        <w:rPr>
+          <w:rFonts w:ascii="Times New Roman" w:hAnsi="Times New Roman" w:cs="Times New Roman"/>
+          <w:b/>
+          <w:sz w:val="32"/>
+          <w:szCs w:val="32"/>
+          <w:u w:val="single"/>
+        </w:rPr>
+        <w:t>ss</w:t>
+      </w:r>
+      <w:r>
+        <w:rPr>
+          <w:rFonts w:ascii="Times New Roman" w:hAnsi="Times New Roman" w:cs="Times New Roman"/>
+          <w:b/>
+          <w:sz w:val="32"/>
+          <w:szCs w:val="32"/>
+          <w:u w:val="single"/>
+        </w:rPr>
+        <w:t xml:space="preserve">ifier </w:t>
       </w:r>
       <w:bookmarkStart w:id="0" w:name="_GoBack"/>
       <w:bookmarkEnd w:id="0"/>
